--- a/КП2 юху.docx
+++ b/КП2 юху.docx
@@ -276,18 +276,7 @@
           <w:szCs w:val="40"/>
           <w:shd w:val="clear" w:color="auto" w:fill="FFFFFF"/>
         </w:rPr>
-        <w:t xml:space="preserve">Разработка и </w:t>
-      </w:r>
-      <w:r>
-        <w:rPr>
-          <w:iCs/>
-          <w:caps/>
-          <w:color w:val="000000"/>
-          <w:sz w:val="40"/>
-          <w:szCs w:val="40"/>
-          <w:shd w:val="clear" w:color="auto" w:fill="FFFFFF"/>
-        </w:rPr>
-        <w:t>создание оснастки для пылесоса.</w:t>
+        <w:t>Разработка и создание оснастки для пылесоса.</w:t>
       </w:r>
       <w:r>
         <w:rPr>
@@ -316,7 +305,22 @@
           <w:iCs/>
           <w:szCs w:val="32"/>
         </w:rPr>
-        <w:t>КП ПМ.02.15.02.09.00.41.11 ПЗ</w:t>
+        <w:t>КП ПМ.02.15.02.09.00.41.</w:t>
+      </w:r>
+      <w:r>
+        <w:rPr>
+          <w:iCs/>
+          <w:szCs w:val="32"/>
+          <w:lang w:val="en-US"/>
+        </w:rPr>
+        <w:t>2</w:t>
+      </w:r>
+      <w:r>
+        <w:rPr>
+          <w:iCs/>
+          <w:szCs w:val="32"/>
+        </w:rPr>
+        <w:t xml:space="preserve"> ПЗ</w:t>
       </w:r>
     </w:p>
     <w:p>
@@ -500,6 +504,7 @@
                 <w:szCs w:val="28"/>
               </w:rPr>
             </w:pPr>
+            <w:proofErr w:type="spellStart"/>
             <w:r>
               <w:rPr>
                 <w:iCs/>
@@ -507,8 +512,29 @@
                 <w:sz w:val="28"/>
                 <w:szCs w:val="28"/>
               </w:rPr>
-              <w:t>Мифтахов Наиль Ильгизович</w:t>
+              <w:t>Мифтахов</w:t>
             </w:r>
+            <w:proofErr w:type="spellEnd"/>
+            <w:r>
+              <w:rPr>
+                <w:iCs/>
+                <w:color w:val="000000" w:themeColor="text1"/>
+                <w:sz w:val="28"/>
+                <w:szCs w:val="28"/>
+              </w:rPr>
+              <w:t xml:space="preserve"> Наиль </w:t>
+            </w:r>
+            <w:proofErr w:type="spellStart"/>
+            <w:r>
+              <w:rPr>
+                <w:iCs/>
+                <w:color w:val="000000" w:themeColor="text1"/>
+                <w:sz w:val="28"/>
+                <w:szCs w:val="28"/>
+              </w:rPr>
+              <w:t>Ильгизович</w:t>
+            </w:r>
+            <w:proofErr w:type="spellEnd"/>
           </w:p>
         </w:tc>
       </w:tr>
@@ -2773,7 +2799,49 @@
         <w:rPr>
           <w:szCs w:val="32"/>
         </w:rPr>
-        <w:t>метода послойного наплавления (Fused Deposition Modeling, FDM), возрастает интерес к их применению в проектировании и изготовлении</w:t>
+        <w:t>метода послойного наплавления (</w:t>
+      </w:r>
+      <w:proofErr w:type="spellStart"/>
+      <w:r>
+        <w:rPr>
+          <w:szCs w:val="32"/>
+        </w:rPr>
+        <w:t>Fused</w:t>
+      </w:r>
+      <w:proofErr w:type="spellEnd"/>
+      <w:r>
+        <w:rPr>
+          <w:szCs w:val="32"/>
+        </w:rPr>
+        <w:t xml:space="preserve"> </w:t>
+      </w:r>
+      <w:proofErr w:type="spellStart"/>
+      <w:r>
+        <w:rPr>
+          <w:szCs w:val="32"/>
+        </w:rPr>
+        <w:t>Deposition</w:t>
+      </w:r>
+      <w:proofErr w:type="spellEnd"/>
+      <w:r>
+        <w:rPr>
+          <w:szCs w:val="32"/>
+        </w:rPr>
+        <w:t xml:space="preserve"> </w:t>
+      </w:r>
+      <w:proofErr w:type="spellStart"/>
+      <w:r>
+        <w:rPr>
+          <w:szCs w:val="32"/>
+        </w:rPr>
+        <w:t>Modeling</w:t>
+      </w:r>
+      <w:proofErr w:type="spellEnd"/>
+      <w:r>
+        <w:rPr>
+          <w:szCs w:val="32"/>
+        </w:rPr>
+        <w:t>, FDM), возрастает интерес к их применению в проектировании и изготовлении</w:t>
       </w:r>
     </w:p>
     <w:p>
@@ -3742,7 +3810,35 @@
         <w:rPr>
           <w:szCs w:val="32"/>
         </w:rPr>
-        <w:t xml:space="preserve">, Autodesk Fusion 360, SolidWorks, Tinkercad </w:t>
+        <w:t xml:space="preserve">, Autodesk Fusion 360, </w:t>
+      </w:r>
+      <w:proofErr w:type="spellStart"/>
+      <w:r>
+        <w:rPr>
+          <w:szCs w:val="32"/>
+        </w:rPr>
+        <w:t>SolidWorks</w:t>
+      </w:r>
+      <w:proofErr w:type="spellEnd"/>
+      <w:r>
+        <w:rPr>
+          <w:szCs w:val="32"/>
+        </w:rPr>
+        <w:t xml:space="preserve">, </w:t>
+      </w:r>
+      <w:proofErr w:type="spellStart"/>
+      <w:r>
+        <w:rPr>
+          <w:szCs w:val="32"/>
+        </w:rPr>
+        <w:t>Tinkercad</w:t>
+      </w:r>
+      <w:proofErr w:type="spellEnd"/>
+      <w:r>
+        <w:rPr>
+          <w:szCs w:val="32"/>
+        </w:rPr>
+        <w:t xml:space="preserve"> </w:t>
       </w:r>
       <w:r>
         <w:rPr>
@@ -4463,7 +4559,49 @@
         <w:rPr>
           <w:szCs w:val="32"/>
         </w:rPr>
-        <w:t>Технология FDM (Fused Deposition Modeling) представляет собой метод аддитивного изготовления, основанный на послойном наплавлении расплавленного термопластичного материала. Этот способ является одним из самых распространённых благодаря простоте оборудования и доступности материалов.</w:t>
+        <w:t>Технология FDM (</w:t>
+      </w:r>
+      <w:proofErr w:type="spellStart"/>
+      <w:r>
+        <w:rPr>
+          <w:szCs w:val="32"/>
+        </w:rPr>
+        <w:t>Fused</w:t>
+      </w:r>
+      <w:proofErr w:type="spellEnd"/>
+      <w:r>
+        <w:rPr>
+          <w:szCs w:val="32"/>
+        </w:rPr>
+        <w:t xml:space="preserve"> </w:t>
+      </w:r>
+      <w:proofErr w:type="spellStart"/>
+      <w:r>
+        <w:rPr>
+          <w:szCs w:val="32"/>
+        </w:rPr>
+        <w:t>Deposition</w:t>
+      </w:r>
+      <w:proofErr w:type="spellEnd"/>
+      <w:r>
+        <w:rPr>
+          <w:szCs w:val="32"/>
+        </w:rPr>
+        <w:t xml:space="preserve"> </w:t>
+      </w:r>
+      <w:proofErr w:type="spellStart"/>
+      <w:r>
+        <w:rPr>
+          <w:szCs w:val="32"/>
+        </w:rPr>
+        <w:t>Modeling</w:t>
+      </w:r>
+      <w:proofErr w:type="spellEnd"/>
+      <w:r>
+        <w:rPr>
+          <w:szCs w:val="32"/>
+        </w:rPr>
+        <w:t>) представляет собой метод аддитивного изготовления, основанный на послойном наплавлении расплавленного термопластичного материала. Этот способ является одним из самых распространённых благодаря простоте оборудования и доступности материалов.</w:t>
       </w:r>
     </w:p>
     <w:p>
@@ -4495,7 +4633,21 @@
         <w:rPr>
           <w:szCs w:val="32"/>
         </w:rPr>
-        <w:t xml:space="preserve">Управляющие команды для печати формируются слайсером </w:t>
+        <w:t xml:space="preserve">Управляющие команды для печати формируются </w:t>
+      </w:r>
+      <w:proofErr w:type="spellStart"/>
+      <w:r>
+        <w:rPr>
+          <w:szCs w:val="32"/>
+        </w:rPr>
+        <w:t>слайсером</w:t>
+      </w:r>
+      <w:proofErr w:type="spellEnd"/>
+      <w:r>
+        <w:rPr>
+          <w:szCs w:val="32"/>
+        </w:rPr>
+        <w:t xml:space="preserve"> </w:t>
       </w:r>
       <w:r>
         <w:rPr>
@@ -5869,7 +6021,21 @@
         <w:rPr>
           <w:szCs w:val="32"/>
         </w:rPr>
-        <w:t>: демпферов, прокладок, виброгасящих элементов, включая элементы амортизирующих держателей для микрофонов.</w:t>
+        <w:t xml:space="preserve">: демпферов, прокладок, </w:t>
+      </w:r>
+      <w:proofErr w:type="spellStart"/>
+      <w:r>
+        <w:rPr>
+          <w:szCs w:val="32"/>
+        </w:rPr>
+        <w:t>виброгасящих</w:t>
+      </w:r>
+      <w:proofErr w:type="spellEnd"/>
+      <w:r>
+        <w:rPr>
+          <w:szCs w:val="32"/>
+        </w:rPr>
+        <w:t xml:space="preserve"> элементов, включая элементы амортизирующих держателей для микрофонов.</w:t>
       </w:r>
     </w:p>
     <w:p>
@@ -5881,11 +6047,19 @@
           <w:szCs w:val="32"/>
         </w:rPr>
       </w:pPr>
-      <w:r>
-        <w:rPr>
-          <w:szCs w:val="32"/>
-        </w:rPr>
-        <w:t xml:space="preserve">Nylon </w:t>
+      <w:proofErr w:type="spellStart"/>
+      <w:r>
+        <w:rPr>
+          <w:szCs w:val="32"/>
+        </w:rPr>
+        <w:t>Nylon</w:t>
+      </w:r>
+      <w:proofErr w:type="spellEnd"/>
+      <w:r>
+        <w:rPr>
+          <w:szCs w:val="32"/>
+        </w:rPr>
+        <w:t xml:space="preserve"> </w:t>
       </w:r>
       <w:r>
         <w:rPr>
@@ -6371,7 +6545,21 @@
         <w:rPr>
           <w:szCs w:val="32"/>
         </w:rPr>
-        <w:t>Несмотря на ограничения, FDM остаётся оптимальной технологией для обработки бытовых, учебных и инженерных задач, в том числе для изготовления элементов звукотехнической оснастки, таких как амортизирующие подвесы для микрофонов.</w:t>
+        <w:t xml:space="preserve">Несмотря на ограничения, FDM остаётся оптимальной технологией для обработки бытовых, учебных и инженерных задач, в том числе для изготовления элементов </w:t>
+      </w:r>
+      <w:proofErr w:type="spellStart"/>
+      <w:r>
+        <w:rPr>
+          <w:szCs w:val="32"/>
+        </w:rPr>
+        <w:t>звукотехнической</w:t>
+      </w:r>
+      <w:proofErr w:type="spellEnd"/>
+      <w:r>
+        <w:rPr>
+          <w:szCs w:val="32"/>
+        </w:rPr>
+        <w:t xml:space="preserve"> оснастки, таких как амортизирующие подвесы для микрофонов.</w:t>
       </w:r>
     </w:p>
     <w:p>
@@ -6435,7 +6623,35 @@
         <w:rPr>
           <w:szCs w:val="32"/>
         </w:rPr>
-        <w:t>Для звукотехнического оборудования FDM применяется для изготовления держателей микрофонов, переходников, амортизирующих элементов, держателей кабеля, корпусов для самодельных микрофонов. Эластичные материалы, такие как TPU, позволяют создавать функциональные демпферы для шок-маунтов, что делает технологию особенно актуальной для изготовления амортизирующих подвесов.</w:t>
+        <w:t xml:space="preserve">Для </w:t>
+      </w:r>
+      <w:proofErr w:type="spellStart"/>
+      <w:r>
+        <w:rPr>
+          <w:szCs w:val="32"/>
+        </w:rPr>
+        <w:t>звукотехнического</w:t>
+      </w:r>
+      <w:proofErr w:type="spellEnd"/>
+      <w:r>
+        <w:rPr>
+          <w:szCs w:val="32"/>
+        </w:rPr>
+        <w:t xml:space="preserve"> оборудования FDM применяется для изготовления держателей микрофонов, переходников, амортизирующих элементов, держателей кабеля, корпусов для самодельных микрофонов. Эластичные материалы, такие как TPU, позволяют создавать функциональные демпферы для шок-</w:t>
+      </w:r>
+      <w:proofErr w:type="spellStart"/>
+      <w:r>
+        <w:rPr>
+          <w:szCs w:val="32"/>
+        </w:rPr>
+        <w:t>маунтов</w:t>
+      </w:r>
+      <w:proofErr w:type="spellEnd"/>
+      <w:r>
+        <w:rPr>
+          <w:szCs w:val="32"/>
+        </w:rPr>
+        <w:t>, что делает технологию особенно актуальной для изготовления амортизирующих подвесов.</w:t>
       </w:r>
     </w:p>
     <w:p>
@@ -6488,7 +6704,35 @@
         <w:rPr>
           <w:szCs w:val="32"/>
         </w:rPr>
-        <w:t>Оборудование FDM-типа включает ряд ключевых узлов, обеспечивающих процесс печати. Экструдер отвечает за подачу и плавление нити. В зависимости от конструкции он может быть прямым или боуден-типа. Прямой экструдер обеспечивает лучшую работу с гибкими материалами, тогда как боуден повышает скорость перемещения головы.</w:t>
+        <w:t xml:space="preserve">Оборудование FDM-типа включает ряд ключевых узлов, обеспечивающих процесс печати. Экструдер отвечает за подачу и плавление нити. В зависимости от конструкции он может быть прямым или </w:t>
+      </w:r>
+      <w:proofErr w:type="spellStart"/>
+      <w:r>
+        <w:rPr>
+          <w:szCs w:val="32"/>
+        </w:rPr>
+        <w:t>боуден</w:t>
+      </w:r>
+      <w:proofErr w:type="spellEnd"/>
+      <w:r>
+        <w:rPr>
+          <w:szCs w:val="32"/>
+        </w:rPr>
+        <w:t xml:space="preserve">-типа. Прямой экструдер обеспечивает лучшую работу с гибкими материалами, тогда как </w:t>
+      </w:r>
+      <w:proofErr w:type="spellStart"/>
+      <w:r>
+        <w:rPr>
+          <w:szCs w:val="32"/>
+        </w:rPr>
+        <w:t>боуден</w:t>
+      </w:r>
+      <w:proofErr w:type="spellEnd"/>
+      <w:r>
+        <w:rPr>
+          <w:szCs w:val="32"/>
+        </w:rPr>
+        <w:t xml:space="preserve"> повышает скорость перемещения головы.</w:t>
       </w:r>
     </w:p>
     <w:p>
@@ -6533,7 +6777,49 @@
         <w:rPr>
           <w:szCs w:val="32"/>
         </w:rPr>
-        <w:t xml:space="preserve"> слайсер. Программы Cura, PrusaSlicer и Simplify3D создают управляющие команды, определяют толщину слоя, заполнение и траекторию движения сопла.</w:t>
+        <w:t xml:space="preserve"> </w:t>
+      </w:r>
+      <w:proofErr w:type="spellStart"/>
+      <w:r>
+        <w:rPr>
+          <w:szCs w:val="32"/>
+        </w:rPr>
+        <w:t>слайсер</w:t>
+      </w:r>
+      <w:proofErr w:type="spellEnd"/>
+      <w:r>
+        <w:rPr>
+          <w:szCs w:val="32"/>
+        </w:rPr>
+        <w:t xml:space="preserve">. Программы </w:t>
+      </w:r>
+      <w:proofErr w:type="spellStart"/>
+      <w:r>
+        <w:rPr>
+          <w:szCs w:val="32"/>
+        </w:rPr>
+        <w:t>Cura</w:t>
+      </w:r>
+      <w:proofErr w:type="spellEnd"/>
+      <w:r>
+        <w:rPr>
+          <w:szCs w:val="32"/>
+        </w:rPr>
+        <w:t xml:space="preserve">, </w:t>
+      </w:r>
+      <w:proofErr w:type="spellStart"/>
+      <w:r>
+        <w:rPr>
+          <w:szCs w:val="32"/>
+        </w:rPr>
+        <w:t>PrusaSlicer</w:t>
+      </w:r>
+      <w:proofErr w:type="spellEnd"/>
+      <w:r>
+        <w:rPr>
+          <w:szCs w:val="32"/>
+        </w:rPr>
+        <w:t xml:space="preserve"> и Simplify3D создают управляющие команды, определяют толщину слоя, заполнение и траекторию движения сопла.</w:t>
       </w:r>
     </w:p>
     <w:p>
@@ -6549,7 +6835,21 @@
         <w:rPr>
           <w:szCs w:val="32"/>
         </w:rPr>
-        <w:t>Дополнительные элементы оборудования включают автоуровень платформы, закрытые камеры для печати инженерными материалами, фильтрационные системы и набор сменных сопел из разных сплавов.</w:t>
+        <w:t xml:space="preserve">Дополнительные элементы оборудования включают </w:t>
+      </w:r>
+      <w:proofErr w:type="spellStart"/>
+      <w:r>
+        <w:rPr>
+          <w:szCs w:val="32"/>
+        </w:rPr>
+        <w:t>автоуровень</w:t>
+      </w:r>
+      <w:proofErr w:type="spellEnd"/>
+      <w:r>
+        <w:rPr>
+          <w:szCs w:val="32"/>
+        </w:rPr>
+        <w:t xml:space="preserve"> платформы, закрытые камеры для печати инженерными материалами, фильтрационные системы и набор сменных сопел из разных сплавов.</w:t>
       </w:r>
     </w:p>
     <w:p>
@@ -6565,7 +6865,21 @@
         <w:rPr>
           <w:szCs w:val="32"/>
         </w:rPr>
-        <w:t>На российском рынке представлены как зарубежные производители FDM-принтеров, так и отечественные компании, такие как Imprinta и PICASO 3D, предлагающие инженерные решения для образовательных и производственных задач.</w:t>
+        <w:t xml:space="preserve">На российском рынке представлены как зарубежные производители FDM-принтеров, так и отечественные компании, такие как </w:t>
+      </w:r>
+      <w:proofErr w:type="spellStart"/>
+      <w:r>
+        <w:rPr>
+          <w:szCs w:val="32"/>
+        </w:rPr>
+        <w:t>Imprinta</w:t>
+      </w:r>
+      <w:proofErr w:type="spellEnd"/>
+      <w:r>
+        <w:rPr>
+          <w:szCs w:val="32"/>
+        </w:rPr>
+        <w:t xml:space="preserve"> и PICASO 3D, предлагающие инженерные решения для образовательных и производственных задач.</w:t>
       </w:r>
     </w:p>
     <w:p>
@@ -6613,7 +6927,21 @@
         <w:rPr>
           <w:szCs w:val="32"/>
         </w:rPr>
-        <w:t>Первичная обработка заключается в удалении поддержек, зачистке артефактов печати и выравнивании грубых неровностей. Для этого используют ножи, надфили, кусачки и наждачную бумагу. Шлифование позволяет сгладить слои и подготовить изделие к дальнейшей отделке. При необходимости применяют шпаклевание, которое скрывает слоистость.</w:t>
+        <w:t xml:space="preserve">Первичная обработка заключается в удалении поддержек, зачистке артефактов печати и выравнивании грубых неровностей. Для этого используют ножи, надфили, кусачки и наждачную бумагу. Шлифование позволяет сгладить слои и подготовить изделие к дальнейшей отделке. При необходимости применяют </w:t>
+      </w:r>
+      <w:proofErr w:type="spellStart"/>
+      <w:r>
+        <w:rPr>
+          <w:szCs w:val="32"/>
+        </w:rPr>
+        <w:t>шпаклевание</w:t>
+      </w:r>
+      <w:proofErr w:type="spellEnd"/>
+      <w:r>
+        <w:rPr>
+          <w:szCs w:val="32"/>
+        </w:rPr>
+        <w:t>, которое скрывает слоистость.</w:t>
       </w:r>
     </w:p>
     <w:p>
@@ -6674,7 +7002,21 @@
         <w:rPr>
           <w:szCs w:val="32"/>
         </w:rPr>
-        <w:t>Для элементов повышенной прочности применяют армирование, вклейку металлических вставок, установку термовтулок или обработку резьбовых соединений.</w:t>
+        <w:t xml:space="preserve">Для элементов повышенной прочности применяют армирование, вклейку металлических вставок, установку </w:t>
+      </w:r>
+      <w:proofErr w:type="spellStart"/>
+      <w:r>
+        <w:rPr>
+          <w:szCs w:val="32"/>
+        </w:rPr>
+        <w:t>термовтулок</w:t>
+      </w:r>
+      <w:proofErr w:type="spellEnd"/>
+      <w:r>
+        <w:rPr>
+          <w:szCs w:val="32"/>
+        </w:rPr>
+        <w:t xml:space="preserve"> или обработку резьбовых соединений.</w:t>
       </w:r>
     </w:p>
     <w:p>
@@ -8673,6 +9015,7 @@
         </w:rPr>
         <w:t xml:space="preserve">Готовая модель экспортирована в формат STL и загружена в программу </w:t>
       </w:r>
+      <w:proofErr w:type="spellStart"/>
       <w:r>
         <w:rPr>
           <w:rFonts w:eastAsiaTheme="majorEastAsia"/>
@@ -8681,6 +9024,7 @@
         </w:rPr>
         <w:t>Orka</w:t>
       </w:r>
+      <w:proofErr w:type="spellEnd"/>
       <w:r>
         <w:rPr>
           <w:rFonts w:eastAsiaTheme="majorEastAsia"/>
@@ -8701,7 +9045,23 @@
           <w:rFonts w:eastAsiaTheme="majorEastAsia"/>
           <w:szCs w:val="32"/>
         </w:rPr>
-        <w:t xml:space="preserve"> для дальнейшего слайсинга.</w:t>
+        <w:t xml:space="preserve"> для дальнейшего </w:t>
+      </w:r>
+      <w:proofErr w:type="spellStart"/>
+      <w:r>
+        <w:rPr>
+          <w:rFonts w:eastAsiaTheme="majorEastAsia"/>
+          <w:szCs w:val="32"/>
+        </w:rPr>
+        <w:t>слайсинга</w:t>
+      </w:r>
+      <w:proofErr w:type="spellEnd"/>
+      <w:r>
+        <w:rPr>
+          <w:rFonts w:eastAsiaTheme="majorEastAsia"/>
+          <w:szCs w:val="32"/>
+        </w:rPr>
+        <w:t>.</w:t>
       </w:r>
     </w:p>
     <w:p>
@@ -9128,7 +9488,39 @@
           <w:rFonts w:eastAsiaTheme="majorEastAsia"/>
           <w:szCs w:val="32"/>
         </w:rPr>
-        <w:t xml:space="preserve"> хорошая совместимость с принтерами типа Flashforge Adventurer.</w:t>
+        <w:t xml:space="preserve"> хорошая совместимость с принтерами типа </w:t>
+      </w:r>
+      <w:proofErr w:type="spellStart"/>
+      <w:r>
+        <w:rPr>
+          <w:rFonts w:eastAsiaTheme="majorEastAsia"/>
+          <w:szCs w:val="32"/>
+        </w:rPr>
+        <w:t>Flashforge</w:t>
+      </w:r>
+      <w:proofErr w:type="spellEnd"/>
+      <w:r>
+        <w:rPr>
+          <w:rFonts w:eastAsiaTheme="majorEastAsia"/>
+          <w:szCs w:val="32"/>
+        </w:rPr>
+        <w:t xml:space="preserve"> </w:t>
+      </w:r>
+      <w:proofErr w:type="spellStart"/>
+      <w:r>
+        <w:rPr>
+          <w:rFonts w:eastAsiaTheme="majorEastAsia"/>
+          <w:szCs w:val="32"/>
+        </w:rPr>
+        <w:t>Adventurer</w:t>
+      </w:r>
+      <w:proofErr w:type="spellEnd"/>
+      <w:r>
+        <w:rPr>
+          <w:rFonts w:eastAsiaTheme="majorEastAsia"/>
+          <w:szCs w:val="32"/>
+        </w:rPr>
+        <w:t>.</w:t>
       </w:r>
     </w:p>
     <w:p>
@@ -9182,7 +9574,39 @@
           <w:rFonts w:eastAsiaTheme="majorEastAsia"/>
           <w:szCs w:val="32"/>
         </w:rPr>
-        <w:t>Печать выполнена на 3D-принтере Flashforge Adventurer 5M.</w:t>
+        <w:t xml:space="preserve">Печать выполнена на 3D-принтере </w:t>
+      </w:r>
+      <w:proofErr w:type="spellStart"/>
+      <w:r>
+        <w:rPr>
+          <w:rFonts w:eastAsiaTheme="majorEastAsia"/>
+          <w:szCs w:val="32"/>
+        </w:rPr>
+        <w:t>Flashforge</w:t>
+      </w:r>
+      <w:proofErr w:type="spellEnd"/>
+      <w:r>
+        <w:rPr>
+          <w:rFonts w:eastAsiaTheme="majorEastAsia"/>
+          <w:szCs w:val="32"/>
+        </w:rPr>
+        <w:t xml:space="preserve"> </w:t>
+      </w:r>
+      <w:proofErr w:type="spellStart"/>
+      <w:r>
+        <w:rPr>
+          <w:rFonts w:eastAsiaTheme="majorEastAsia"/>
+          <w:szCs w:val="32"/>
+        </w:rPr>
+        <w:t>Adventurer</w:t>
+      </w:r>
+      <w:proofErr w:type="spellEnd"/>
+      <w:r>
+        <w:rPr>
+          <w:rFonts w:eastAsiaTheme="majorEastAsia"/>
+          <w:szCs w:val="32"/>
+        </w:rPr>
+        <w:t xml:space="preserve"> 5M.</w:t>
       </w:r>
     </w:p>
     <w:p>
@@ -9354,7 +9778,6 @@
         <w:rPr>
           <w:rFonts w:eastAsiaTheme="majorEastAsia"/>
           <w:szCs w:val="32"/>
-          <w:lang w:val="en-US"/>
         </w:rPr>
         <w:t>2</w:t>
       </w:r>
@@ -9531,7 +9954,6 @@
         <w:rPr>
           <w:rFonts w:eastAsiaTheme="majorEastAsia"/>
           <w:szCs w:val="32"/>
-          <w:lang w:val="en-US"/>
         </w:rPr>
         <w:t>10</w:t>
       </w:r>
@@ -9819,14 +10241,7 @@
           <w:rFonts w:eastAsiaTheme="majorEastAsia"/>
           <w:szCs w:val="32"/>
         </w:rPr>
-        <w:t>Готовая деталь весит примерно 28 грамм</w:t>
-      </w:r>
-      <w:r>
-        <w:rPr>
-          <w:rFonts w:eastAsiaTheme="majorEastAsia"/>
-          <w:szCs w:val="32"/>
-        </w:rPr>
-        <w:t>.</w:t>
+        <w:t>Готовая деталь весит примерно 28 грамм.</w:t>
       </w:r>
     </w:p>
     <w:p>
@@ -9897,6 +10312,7 @@
         </w:rPr>
         <w:t xml:space="preserve"> </w:t>
       </w:r>
+      <w:proofErr w:type="spellStart"/>
       <w:r>
         <w:rPr>
           <w:rFonts w:cs="GOST type A"/>
@@ -9904,6 +10320,7 @@
         </w:rPr>
         <w:t>бокорезы</w:t>
       </w:r>
+      <w:proofErr w:type="spellEnd"/>
       <w:r>
         <w:rPr>
           <w:rFonts w:cs="Arial"/>
@@ -13832,6 +14249,60 @@
     <w:p>
       <w:pPr>
         <w:spacing w:line="360" w:lineRule="auto"/>
+        <w:ind w:right="284" w:firstLine="709"/>
+        <w:rPr>
+          <w:szCs w:val="32"/>
+        </w:rPr>
+      </w:pPr>
+    </w:p>
+    <w:p>
+      <w:pPr>
+        <w:spacing w:line="360" w:lineRule="auto"/>
+        <w:ind w:right="284" w:firstLine="709"/>
+        <w:rPr>
+          <w:szCs w:val="32"/>
+        </w:rPr>
+      </w:pPr>
+    </w:p>
+    <w:p>
+      <w:pPr>
+        <w:spacing w:line="360" w:lineRule="auto"/>
+        <w:ind w:right="284" w:firstLine="709"/>
+        <w:rPr>
+          <w:szCs w:val="32"/>
+        </w:rPr>
+      </w:pPr>
+    </w:p>
+    <w:p>
+      <w:pPr>
+        <w:spacing w:line="360" w:lineRule="auto"/>
+        <w:ind w:right="284" w:firstLine="709"/>
+        <w:rPr>
+          <w:szCs w:val="32"/>
+        </w:rPr>
+      </w:pPr>
+    </w:p>
+    <w:p>
+      <w:pPr>
+        <w:spacing w:line="360" w:lineRule="auto"/>
+        <w:ind w:right="284" w:firstLine="709"/>
+        <w:rPr>
+          <w:szCs w:val="32"/>
+        </w:rPr>
+      </w:pPr>
+    </w:p>
+    <w:p>
+      <w:pPr>
+        <w:spacing w:line="360" w:lineRule="auto"/>
+        <w:ind w:right="284" w:firstLine="709"/>
+        <w:rPr>
+          <w:szCs w:val="32"/>
+        </w:rPr>
+      </w:pPr>
+    </w:p>
+    <w:p>
+      <w:pPr>
+        <w:spacing w:line="360" w:lineRule="auto"/>
         <w:ind w:left="284" w:right="284" w:firstLine="709"/>
         <w:jc w:val="center"/>
         <w:rPr>
@@ -13842,6 +14313,7 @@
         <w:rPr>
           <w:szCs w:val="32"/>
         </w:rPr>
+        <w:lastRenderedPageBreak/>
         <w:t>3. ЭКОНОМИЧЕСКИЙ РАЗДЕЛ</w:t>
       </w:r>
     </w:p>
@@ -13874,7 +14346,6 @@
         <w:rPr>
           <w:szCs w:val="32"/>
         </w:rPr>
-        <w:lastRenderedPageBreak/>
         <w:t>Проведённые расчёты позволяют подтвердить целесообразность использования аддитивных технологий для производства малогабаритных функциональных изделий.</w:t>
       </w:r>
     </w:p>
@@ -13939,7 +14410,21 @@
         <w:rPr>
           <w:szCs w:val="32"/>
         </w:rPr>
-        <w:t>Для печати используется PLA-филамент диаметром 1,75 мм.</w:t>
+        <w:t>Для печати используется PLA-</w:t>
+      </w:r>
+      <w:proofErr w:type="spellStart"/>
+      <w:r>
+        <w:rPr>
+          <w:szCs w:val="32"/>
+        </w:rPr>
+        <w:t>филамент</w:t>
+      </w:r>
+      <w:proofErr w:type="spellEnd"/>
+      <w:r>
+        <w:rPr>
+          <w:szCs w:val="32"/>
+        </w:rPr>
+        <w:t xml:space="preserve"> диаметром 1,75 мм.</w:t>
       </w:r>
     </w:p>
     <w:p>
@@ -14037,11 +14522,19 @@
           <w:szCs w:val="32"/>
         </w:rPr>
       </w:pPr>
-      <w:r>
-        <w:rPr>
-          <w:szCs w:val="32"/>
-        </w:rPr>
-        <w:t xml:space="preserve">Смат = </w:t>
+      <w:proofErr w:type="spellStart"/>
+      <w:r>
+        <w:rPr>
+          <w:szCs w:val="32"/>
+        </w:rPr>
+        <w:t>Смат</w:t>
+      </w:r>
+      <w:proofErr w:type="spellEnd"/>
+      <w:r>
+        <w:rPr>
+          <w:szCs w:val="32"/>
+        </w:rPr>
+        <w:t xml:space="preserve"> = </w:t>
       </w:r>
       <w:r>
         <w:rPr>
@@ -14058,7 +14551,6 @@
       <w:r>
         <w:rPr>
           <w:szCs w:val="32"/>
-          <w:lang w:val="en-US"/>
         </w:rPr>
         <w:t>*</w:t>
       </w:r>
@@ -14118,7 +14610,23 @@
           <w:szCs w:val="32"/>
           <w:lang w:val="en-US"/>
         </w:rPr>
-        <w:t xml:space="preserve"> Flashforge Adventurer 5M </w:t>
+        <w:t xml:space="preserve"> </w:t>
+      </w:r>
+      <w:proofErr w:type="spellStart"/>
+      <w:r>
+        <w:rPr>
+          <w:szCs w:val="32"/>
+          <w:lang w:val="en-US"/>
+        </w:rPr>
+        <w:t>Flashforge</w:t>
+      </w:r>
+      <w:proofErr w:type="spellEnd"/>
+      <w:r>
+        <w:rPr>
+          <w:szCs w:val="32"/>
+          <w:lang w:val="en-US"/>
+        </w:rPr>
+        <w:t xml:space="preserve"> Adventurer 5M </w:t>
       </w:r>
       <w:r>
         <w:rPr>
@@ -14213,7 +14721,6 @@
       <w:r>
         <w:rPr>
           <w:szCs w:val="32"/>
-          <w:lang w:val="en-US"/>
         </w:rPr>
         <w:t>1</w:t>
       </w:r>
@@ -14226,7 +14733,6 @@
       <w:r>
         <w:rPr>
           <w:szCs w:val="32"/>
-          <w:lang w:val="en-US"/>
         </w:rPr>
         <w:t>30</w:t>
       </w:r>
@@ -14250,7 +14756,21 @@
         <w:rPr>
           <w:szCs w:val="32"/>
         </w:rPr>
-        <w:t>Тариф на электроэнергию (средний по РФ): 6 руб./кВт·ч.</w:t>
+        <w:t>Тариф на электроэнергию (средний по РФ): 6 руб./</w:t>
+      </w:r>
+      <w:proofErr w:type="spellStart"/>
+      <w:r>
+        <w:rPr>
+          <w:szCs w:val="32"/>
+        </w:rPr>
+        <w:t>кВт·ч</w:t>
+      </w:r>
+      <w:proofErr w:type="spellEnd"/>
+      <w:r>
+        <w:rPr>
+          <w:szCs w:val="32"/>
+        </w:rPr>
+        <w:t>.</w:t>
       </w:r>
     </w:p>
     <w:p>
@@ -14260,6 +14780,7 @@
         <w:jc w:val="both"/>
         <w:rPr>
           <w:szCs w:val="32"/>
+          <w:lang w:val="en-US"/>
         </w:rPr>
       </w:pPr>
       <w:r>
@@ -14271,28 +14792,46 @@
       <w:r>
         <w:rPr>
           <w:szCs w:val="32"/>
+        </w:rPr>
+        <w:t>*</w:t>
+      </w:r>
+      <w:r>
+        <w:rPr>
+          <w:szCs w:val="32"/>
+        </w:rPr>
+        <w:t xml:space="preserve"> </w:t>
+      </w:r>
+      <w:r>
+        <w:rPr>
+          <w:szCs w:val="32"/>
           <w:lang w:val="en-US"/>
         </w:rPr>
+        <w:t>1.5</w:t>
+      </w:r>
+      <w:r>
+        <w:rPr>
+          <w:szCs w:val="32"/>
+        </w:rPr>
+        <w:t xml:space="preserve"> </w:t>
+      </w:r>
+      <w:r>
+        <w:rPr>
+          <w:szCs w:val="32"/>
+        </w:rPr>
         <w:t>*</w:t>
       </w:r>
       <w:r>
         <w:rPr>
           <w:szCs w:val="32"/>
         </w:rPr>
-        <w:t xml:space="preserve"> 3 </w:t>
+        <w:t xml:space="preserve"> 6 = </w:t>
       </w:r>
       <w:r>
         <w:rPr>
           <w:szCs w:val="32"/>
           <w:lang w:val="en-US"/>
         </w:rPr>
-        <w:t>*</w:t>
-      </w:r>
-      <w:r>
-        <w:rPr>
-          <w:szCs w:val="32"/>
-        </w:rPr>
-        <w:t xml:space="preserve"> 6 = 2,34</w:t>
+        <w:t>1.17</w:t>
       </w:r>
     </w:p>
     <w:p>
@@ -14350,7 +14889,19 @@
         <w:rPr>
           <w:szCs w:val="32"/>
         </w:rPr>
-        <w:t xml:space="preserve"> 60 000 </w:t>
+        <w:t xml:space="preserve"> </w:t>
+      </w:r>
+      <w:r>
+        <w:rPr>
+          <w:szCs w:val="32"/>
+        </w:rPr>
+        <w:t>30</w:t>
+      </w:r>
+      <w:r>
+        <w:rPr>
+          <w:szCs w:val="32"/>
+        </w:rPr>
+        <w:t xml:space="preserve"> 000 </w:t>
       </w:r>
       <w:r>
         <w:rPr>
@@ -14476,6 +15027,7 @@
         <w:rPr>
           <w:szCs w:val="32"/>
         </w:rPr>
+        <w:lastRenderedPageBreak/>
         <w:t>Общий ресурс:</w:t>
       </w:r>
     </w:p>
@@ -14497,7 +15049,6 @@
       <w:r>
         <w:rPr>
           <w:szCs w:val="32"/>
-          <w:lang w:val="en-US"/>
         </w:rPr>
         <w:t>*</w:t>
       </w:r>
@@ -14542,8 +15093,15 @@
       <w:r>
         <w:rPr>
           <w:szCs w:val="32"/>
-        </w:rPr>
-        <w:t>60000</w:t>
+          <w:lang w:val="en-US"/>
+        </w:rPr>
+        <w:t>3</w:t>
+      </w:r>
+      <w:r>
+        <w:rPr>
+          <w:szCs w:val="32"/>
+        </w:rPr>
+        <w:t>0000</w:t>
       </w:r>
       <w:r>
         <w:rPr>
@@ -14561,7 +15119,20 @@
         <w:rPr>
           <w:szCs w:val="32"/>
         </w:rPr>
-        <w:t xml:space="preserve"> = 30 руб./ч</w:t>
+        <w:t xml:space="preserve"> = </w:t>
+      </w:r>
+      <w:r>
+        <w:rPr>
+          <w:szCs w:val="32"/>
+          <w:lang w:val="en-US"/>
+        </w:rPr>
+        <w:t>15</w:t>
+      </w:r>
+      <w:r>
+        <w:rPr>
+          <w:szCs w:val="32"/>
+        </w:rPr>
+        <w:t xml:space="preserve"> руб./ч</w:t>
       </w:r>
     </w:p>
     <w:p>
@@ -14593,8 +15164,20 @@
         <w:rPr>
           <w:szCs w:val="32"/>
         </w:rPr>
-        <w:lastRenderedPageBreak/>
-        <w:t xml:space="preserve">Сам = 30 </w:t>
+        <w:t xml:space="preserve">Сам = </w:t>
+      </w:r>
+      <w:r>
+        <w:rPr>
+          <w:szCs w:val="32"/>
+          <w:lang w:val="en-US"/>
+        </w:rPr>
+        <w:t>15</w:t>
+      </w:r>
+      <w:r>
+        <w:rPr>
+          <w:szCs w:val="32"/>
+        </w:rPr>
+        <w:t xml:space="preserve"> </w:t>
       </w:r>
       <w:r>
         <w:rPr>
@@ -14606,7 +15189,20 @@
         <w:rPr>
           <w:szCs w:val="32"/>
         </w:rPr>
-        <w:t xml:space="preserve"> 3 = 90 руб.</w:t>
+        <w:t xml:space="preserve"> 3 = </w:t>
+      </w:r>
+      <w:r>
+        <w:rPr>
+          <w:szCs w:val="32"/>
+          <w:lang w:val="en-US"/>
+        </w:rPr>
+        <w:t>45</w:t>
+      </w:r>
+      <w:r>
+        <w:rPr>
+          <w:szCs w:val="32"/>
+        </w:rPr>
+        <w:t xml:space="preserve"> руб.</w:t>
       </w:r>
     </w:p>
     <w:p>
@@ -14634,11 +15230,33 @@
           <w:szCs w:val="32"/>
         </w:rPr>
       </w:pPr>
-      <w:r>
-        <w:rPr>
-          <w:szCs w:val="32"/>
-        </w:rPr>
-        <w:t>Ситог = Смат + Сэл + Сам</w:t>
+      <w:proofErr w:type="spellStart"/>
+      <w:r>
+        <w:rPr>
+          <w:szCs w:val="32"/>
+        </w:rPr>
+        <w:t>Ситог</w:t>
+      </w:r>
+      <w:proofErr w:type="spellEnd"/>
+      <w:r>
+        <w:rPr>
+          <w:szCs w:val="32"/>
+        </w:rPr>
+        <w:t xml:space="preserve"> = </w:t>
+      </w:r>
+      <w:proofErr w:type="spellStart"/>
+      <w:r>
+        <w:rPr>
+          <w:szCs w:val="32"/>
+        </w:rPr>
+        <w:t>Смат</w:t>
+      </w:r>
+      <w:proofErr w:type="spellEnd"/>
+      <w:r>
+        <w:rPr>
+          <w:szCs w:val="32"/>
+        </w:rPr>
+        <w:t xml:space="preserve"> + Сэл + Сам</w:t>
       </w:r>
     </w:p>
     <w:p>
@@ -14650,11 +15268,19 @@
           <w:szCs w:val="32"/>
         </w:rPr>
       </w:pPr>
-      <w:r>
-        <w:rPr>
-          <w:szCs w:val="32"/>
-        </w:rPr>
-        <w:t xml:space="preserve">Ситог = </w:t>
+      <w:proofErr w:type="spellStart"/>
+      <w:r>
+        <w:rPr>
+          <w:szCs w:val="32"/>
+        </w:rPr>
+        <w:t>Ситог</w:t>
+      </w:r>
+      <w:proofErr w:type="spellEnd"/>
+      <w:r>
+        <w:rPr>
+          <w:szCs w:val="32"/>
+        </w:rPr>
+        <w:t xml:space="preserve"> = </w:t>
       </w:r>
       <w:r>
         <w:rPr>
@@ -14666,13 +15292,45 @@
         <w:rPr>
           <w:szCs w:val="32"/>
         </w:rPr>
-        <w:t xml:space="preserve"> + 2,34 + 90  = </w:t>
-      </w:r>
-      <w:r>
-        <w:rPr>
-          <w:szCs w:val="32"/>
-        </w:rPr>
-        <w:t>125,94</w:t>
+        <w:t xml:space="preserve"> + </w:t>
+      </w:r>
+      <w:r>
+        <w:rPr>
+          <w:szCs w:val="32"/>
+        </w:rPr>
+        <w:t>1.17</w:t>
+      </w:r>
+      <w:r>
+        <w:rPr>
+          <w:szCs w:val="32"/>
+        </w:rPr>
+        <w:t xml:space="preserve"> + </w:t>
+      </w:r>
+      <w:proofErr w:type="gramStart"/>
+      <w:r>
+        <w:rPr>
+          <w:szCs w:val="32"/>
+        </w:rPr>
+        <w:t>45</w:t>
+      </w:r>
+      <w:r>
+        <w:rPr>
+          <w:szCs w:val="32"/>
+        </w:rPr>
+        <w:t xml:space="preserve">  =</w:t>
+      </w:r>
+      <w:proofErr w:type="gramEnd"/>
+      <w:r>
+        <w:rPr>
+          <w:szCs w:val="32"/>
+        </w:rPr>
+        <w:t xml:space="preserve"> </w:t>
+      </w:r>
+      <w:r>
+        <w:rPr>
+          <w:szCs w:val="32"/>
+        </w:rPr>
+        <w:t>79.77</w:t>
       </w:r>
       <w:r>
         <w:rPr>
@@ -14700,7 +15358,7 @@
         <w:rPr>
           <w:szCs w:val="32"/>
         </w:rPr>
-        <w:t>126</w:t>
+        <w:t>80</w:t>
       </w:r>
       <w:r>
         <w:rPr>
@@ -14799,7 +15457,20 @@
         <w:rPr>
           <w:szCs w:val="32"/>
         </w:rPr>
-        <w:t xml:space="preserve"> = 60 000 руб.</w:t>
+        <w:t xml:space="preserve"> = </w:t>
+      </w:r>
+      <w:r>
+        <w:rPr>
+          <w:szCs w:val="32"/>
+          <w:lang w:val="en-US"/>
+        </w:rPr>
+        <w:t>30</w:t>
+      </w:r>
+      <w:r>
+        <w:rPr>
+          <w:szCs w:val="32"/>
+        </w:rPr>
+        <w:t xml:space="preserve"> 000 руб.</w:t>
       </w:r>
     </w:p>
     <w:p>
@@ -14928,6 +15599,7 @@
         </w:rPr>
         <w:t xml:space="preserve"> </w:t>
       </w:r>
+      <w:proofErr w:type="spellStart"/>
       <w:r>
         <w:rPr>
           <w:rFonts w:cs="GOST type A"/>
@@ -14935,6 +15607,7 @@
         </w:rPr>
         <w:t>филаментов</w:t>
       </w:r>
+      <w:proofErr w:type="spellEnd"/>
       <w:r>
         <w:rPr>
           <w:szCs w:val="32"/>
@@ -15132,7 +15805,20 @@
         <w:rPr>
           <w:szCs w:val="32"/>
         </w:rPr>
-        <w:t xml:space="preserve"> 61</w:t>
+        <w:t xml:space="preserve"> </w:t>
+      </w:r>
+      <w:r>
+        <w:rPr>
+          <w:szCs w:val="32"/>
+          <w:lang w:val="en-US"/>
+        </w:rPr>
+        <w:t>3</w:t>
+      </w:r>
+      <w:r>
+        <w:rPr>
+          <w:szCs w:val="32"/>
+        </w:rPr>
+        <w:t>1</w:t>
       </w:r>
       <w:r>
         <w:rPr>
@@ -15241,14 +15927,9 @@
       <w:r>
         <w:rPr>
           <w:szCs w:val="32"/>
-        </w:rPr>
-        <w:t>1</w:t>
-      </w:r>
-      <w:r>
-        <w:rPr>
-          <w:szCs w:val="32"/>
-        </w:rPr>
-        <w:t>26</w:t>
+          <w:lang w:val="en-US"/>
+        </w:rPr>
+        <w:t>80</w:t>
       </w:r>
       <w:r>
         <w:rPr>
@@ -15286,13 +15967,15 @@
         <w:rPr>
           <w:szCs w:val="32"/>
         </w:rPr>
+        <w:lastRenderedPageBreak/>
         <w:t xml:space="preserve">Э = 700 - </w:t>
       </w:r>
       <w:r>
         <w:rPr>
           <w:szCs w:val="32"/>
-        </w:rPr>
-        <w:t>126</w:t>
+          <w:lang w:val="en-US"/>
+        </w:rPr>
+        <w:t>80</w:t>
       </w:r>
       <w:r>
         <w:rPr>
@@ -15303,8 +15986,9 @@
       <w:r>
         <w:rPr>
           <w:szCs w:val="32"/>
-        </w:rPr>
-        <w:t>572</w:t>
+          <w:lang w:val="en-US"/>
+        </w:rPr>
+        <w:t>620</w:t>
       </w:r>
       <w:r>
         <w:rPr>
@@ -15410,7 +16094,6 @@
         <w:rPr>
           <w:szCs w:val="32"/>
         </w:rPr>
-        <w:lastRenderedPageBreak/>
         <w:t>Тогда срок окупаемости:</w:t>
       </w:r>
     </w:p>
@@ -15427,7 +16110,20 @@
         <w:rPr>
           <w:szCs w:val="32"/>
         </w:rPr>
-        <w:t>T = 61</w:t>
+        <w:t xml:space="preserve">T = </w:t>
+      </w:r>
+      <w:r>
+        <w:rPr>
+          <w:szCs w:val="32"/>
+          <w:lang w:val="en-US"/>
+        </w:rPr>
+        <w:t>3</w:t>
+      </w:r>
+      <w:r>
+        <w:rPr>
+          <w:szCs w:val="32"/>
+        </w:rPr>
+        <w:t>1</w:t>
       </w:r>
       <w:r>
         <w:rPr>
@@ -15444,51 +16140,51 @@
       <w:r>
         <w:rPr>
           <w:szCs w:val="32"/>
+        </w:rPr>
+        <w:t>/</w:t>
+      </w:r>
+      <w:r>
+        <w:rPr>
+          <w:szCs w:val="32"/>
+        </w:rPr>
+        <w:t>18</w:t>
+      </w:r>
+      <w:r>
+        <w:rPr>
+          <w:szCs w:val="32"/>
+        </w:rPr>
+        <w:t xml:space="preserve"> </w:t>
+      </w:r>
+      <w:r>
+        <w:rPr>
+          <w:szCs w:val="32"/>
+        </w:rPr>
+        <w:t xml:space="preserve">100 </w:t>
+      </w:r>
+      <w:r>
+        <w:rPr>
+          <w:szCs w:val="32"/>
+        </w:rPr>
+        <w:t>~</w:t>
+      </w:r>
+      <w:r>
+        <w:rPr>
+          <w:szCs w:val="32"/>
+        </w:rPr>
+        <w:t xml:space="preserve"> </w:t>
+      </w:r>
+      <w:r>
+        <w:rPr>
+          <w:szCs w:val="32"/>
           <w:lang w:val="en-US"/>
         </w:rPr>
-        <w:t>/</w:t>
-      </w:r>
-      <w:r>
-        <w:rPr>
-          <w:szCs w:val="32"/>
-        </w:rPr>
-        <w:t>18</w:t>
-      </w:r>
-      <w:r>
-        <w:rPr>
-          <w:szCs w:val="32"/>
-        </w:rPr>
-        <w:t xml:space="preserve"> </w:t>
-      </w:r>
-      <w:r>
-        <w:rPr>
-          <w:szCs w:val="32"/>
-        </w:rPr>
-        <w:t xml:space="preserve">100 </w:t>
-      </w:r>
-      <w:r>
-        <w:rPr>
-          <w:szCs w:val="32"/>
-        </w:rPr>
-        <w:t>~</w:t>
-      </w:r>
-      <w:r>
-        <w:rPr>
-          <w:szCs w:val="32"/>
-        </w:rPr>
-        <w:t xml:space="preserve"> 3</w:t>
-      </w:r>
-      <w:r>
-        <w:rPr>
-          <w:szCs w:val="32"/>
-        </w:rPr>
-        <w:t>,</w:t>
-      </w:r>
-      <w:r>
-        <w:rPr>
-          <w:szCs w:val="32"/>
-        </w:rPr>
-        <w:t>4 года</w:t>
+        <w:t>1.7</w:t>
+      </w:r>
+      <w:r>
+        <w:rPr>
+          <w:szCs w:val="32"/>
+        </w:rPr>
+        <w:t xml:space="preserve"> года</w:t>
       </w:r>
     </w:p>
     <w:p>
@@ -16000,8 +16696,8 @@
     </w:p>
     <w:p>
       <w:pPr>
-        <w:spacing w:line="360" w:lineRule="auto"/>
-        <w:ind w:left="284" w:right="284" w:firstLine="709"/>
+        <w:spacing w:line="276" w:lineRule="auto"/>
+        <w:ind w:firstLine="709"/>
         <w:jc w:val="both"/>
         <w:rPr>
           <w:szCs w:val="32"/>
@@ -16011,13 +16707,13 @@
         <w:rPr>
           <w:szCs w:val="32"/>
         </w:rPr>
-        <w:t>Сравним изготовленную насадку с коммерческими аналогами.</w:t>
-      </w:r>
-    </w:p>
-    <w:p>
-      <w:pPr>
-        <w:spacing w:line="360" w:lineRule="auto"/>
-        <w:ind w:left="284" w:right="284" w:firstLine="709"/>
+        <w:t>Для оценки экономической и практической целесообразности разработанной оснастки был проведён сравнительный анализ с существующими рыночными аналогами узких насадок для бытовых пылесосов. В качестве аналогов рассматривались серийные щелевые насадки, поставляемые производителями бытовой техники, а также универсальные аксессуары, представленные в розничной продаже.</w:t>
+      </w:r>
+    </w:p>
+    <w:p>
+      <w:pPr>
+        <w:spacing w:line="276" w:lineRule="auto"/>
+        <w:ind w:firstLine="709"/>
         <w:jc w:val="both"/>
         <w:rPr>
           <w:szCs w:val="32"/>
@@ -16027,25 +16723,39 @@
         <w:rPr>
           <w:szCs w:val="32"/>
         </w:rPr>
-        <w:t>Параметр Рыночные аналоги</w:t>
-      </w:r>
-      <w:r>
-        <w:rPr>
-          <w:szCs w:val="32"/>
-        </w:rPr>
-        <w:t>:</w:t>
-      </w:r>
-      <w:r>
-        <w:rPr>
-          <w:szCs w:val="32"/>
-        </w:rPr>
-        <w:t xml:space="preserve"> </w:t>
-      </w:r>
-    </w:p>
-    <w:p>
-      <w:pPr>
-        <w:spacing w:line="360" w:lineRule="auto"/>
-        <w:ind w:left="284" w:right="284" w:firstLine="709"/>
+        <w:t xml:space="preserve">Анализ показал, что стоимость рыночных аналогов варьируется в широком диапазоне </w:t>
+      </w:r>
+      <w:r>
+        <w:rPr>
+          <w:rFonts w:ascii="Arial" w:hAnsi="Arial" w:cs="Arial"/>
+          <w:szCs w:val="32"/>
+        </w:rPr>
+        <w:t>—</w:t>
+      </w:r>
+      <w:r>
+        <w:rPr>
+          <w:szCs w:val="32"/>
+        </w:rPr>
+        <w:t xml:space="preserve"> от 400 до 1200 рублей в зависимости от бренда, качества материала и комплектации. При этом большинство таких изделий имеет стандартные размеры и рассчитано на типовые условия эксплуатации. Как правило, ширина рабочей части серийных насадок составляет 20</w:t>
+      </w:r>
+      <w:r>
+        <w:rPr>
+          <w:rFonts w:ascii="Arial" w:hAnsi="Arial" w:cs="Arial"/>
+          <w:szCs w:val="32"/>
+        </w:rPr>
+        <w:t>–</w:t>
+      </w:r>
+      <w:r>
+        <w:rPr>
+          <w:szCs w:val="32"/>
+        </w:rPr>
+        <w:t>25 мм, что ограничивает возможность уборки в особо узких и труднодоступных местах.</w:t>
+      </w:r>
+    </w:p>
+    <w:p>
+      <w:pPr>
+        <w:spacing w:line="276" w:lineRule="auto"/>
+        <w:ind w:firstLine="709"/>
         <w:jc w:val="both"/>
         <w:rPr>
           <w:szCs w:val="32"/>
@@ -16055,19 +16765,27 @@
         <w:rPr>
           <w:szCs w:val="32"/>
         </w:rPr>
-        <w:t>:</w:t>
-      </w:r>
-      <w:r>
-        <w:rPr>
-          <w:szCs w:val="32"/>
-        </w:rPr>
-        <w:t>Разрабатываемая модель</w:t>
-      </w:r>
-    </w:p>
-    <w:p>
-      <w:pPr>
-        <w:spacing w:line="360" w:lineRule="auto"/>
-        <w:ind w:left="284" w:right="284" w:firstLine="709"/>
+        <w:lastRenderedPageBreak/>
+        <w:t xml:space="preserve">Разработанная в рамках курсового проекта насадка обладает меньшей шириной рабочей части </w:t>
+      </w:r>
+      <w:r>
+        <w:rPr>
+          <w:rFonts w:ascii="Arial" w:hAnsi="Arial" w:cs="Arial"/>
+          <w:szCs w:val="32"/>
+        </w:rPr>
+        <w:t>—</w:t>
+      </w:r>
+      <w:r>
+        <w:rPr>
+          <w:szCs w:val="32"/>
+        </w:rPr>
+        <w:t xml:space="preserve"> 15 мм, что обеспечивает более эффективную очистку узких щелей, зазоров и ниш. Дополнительным преимуществом является возможность изменения геометрии изделия: длины, угла наклона и формы рабочей части. В промышленных изделиях такая кастомизация отсутствует, поскольку они ориентированы на массовое производство и универсальное применение.</w:t>
+      </w:r>
+    </w:p>
+    <w:p>
+      <w:pPr>
+        <w:spacing w:line="276" w:lineRule="auto"/>
+        <w:ind w:firstLine="709"/>
         <w:jc w:val="both"/>
         <w:rPr>
           <w:szCs w:val="32"/>
@@ -16077,59 +16795,25 @@
         <w:rPr>
           <w:szCs w:val="32"/>
         </w:rPr>
-        <w:t>Цена 400</w:t>
-      </w:r>
-      <w:r>
-        <w:rPr>
-          <w:rFonts w:ascii="Arial" w:hAnsi="Arial" w:cs="Arial"/>
-          <w:szCs w:val="32"/>
-        </w:rPr>
-        <w:t>–</w:t>
-      </w:r>
-      <w:r>
-        <w:rPr>
-          <w:szCs w:val="32"/>
-        </w:rPr>
-        <w:t xml:space="preserve">1200 </w:t>
-      </w:r>
-      <w:r>
-        <w:rPr>
-          <w:rFonts w:cs="GOST type A"/>
-          <w:szCs w:val="32"/>
-        </w:rPr>
-        <w:t>руб</w:t>
-      </w:r>
-      <w:r>
-        <w:rPr>
-          <w:szCs w:val="32"/>
-        </w:rPr>
-        <w:t xml:space="preserve">. 338 </w:t>
-      </w:r>
-      <w:r>
-        <w:rPr>
-          <w:rFonts w:cs="GOST type A"/>
-          <w:szCs w:val="32"/>
-        </w:rPr>
-        <w:t>руб</w:t>
-      </w:r>
-      <w:r>
-        <w:rPr>
-          <w:szCs w:val="32"/>
-        </w:rPr>
-        <w:t xml:space="preserve">. </w:t>
-      </w:r>
-      <w:r>
-        <w:rPr>
-          <w:rFonts w:cs="GOST type A"/>
-          <w:szCs w:val="32"/>
-        </w:rPr>
-        <w:t>себестоимости</w:t>
-      </w:r>
-    </w:p>
-    <w:p>
-      <w:pPr>
-        <w:spacing w:line="360" w:lineRule="auto"/>
-        <w:ind w:left="284" w:right="284" w:firstLine="709"/>
+        <w:t xml:space="preserve">С точки зрения экономических показателей, себестоимость изготовления разработанной насадки методом FDM составляет около </w:t>
+      </w:r>
+      <w:r>
+        <w:rPr>
+          <w:szCs w:val="32"/>
+        </w:rPr>
+        <w:t>80</w:t>
+      </w:r>
+      <w:r>
+        <w:rPr>
+          <w:szCs w:val="32"/>
+        </w:rPr>
+        <w:t xml:space="preserve"> рублей, что ниже средней рыночной цены аналогичных аксессуаров. При серийном изготовлении себестоимость может быть снижена ещё больше за счёт уменьшения доли трудозатрат и амортизационных расходов. Таким образом, аддитивное производство позволяет существенно сократить затраты по сравнению с приобретением готовых изделий.</w:t>
+      </w:r>
+    </w:p>
+    <w:p>
+      <w:pPr>
+        <w:spacing w:line="276" w:lineRule="auto"/>
+        <w:ind w:firstLine="709"/>
         <w:jc w:val="both"/>
         <w:rPr>
           <w:szCs w:val="32"/>
@@ -16139,77 +16823,13 @@
         <w:rPr>
           <w:szCs w:val="32"/>
         </w:rPr>
-        <w:t>Ширина рабочей части 20</w:t>
-      </w:r>
-      <w:r>
-        <w:rPr>
-          <w:rFonts w:ascii="Arial" w:hAnsi="Arial" w:cs="Arial"/>
-          <w:szCs w:val="32"/>
-        </w:rPr>
-        <w:t>–</w:t>
-      </w:r>
-      <w:r>
-        <w:rPr>
-          <w:szCs w:val="32"/>
-        </w:rPr>
-        <w:t>2</w:t>
-      </w:r>
-      <w:r>
-        <w:rPr>
-          <w:szCs w:val="32"/>
-        </w:rPr>
-        <w:t>8</w:t>
-      </w:r>
-      <w:r>
-        <w:rPr>
-          <w:szCs w:val="32"/>
-        </w:rPr>
-        <w:t xml:space="preserve"> </w:t>
-      </w:r>
-      <w:r>
-        <w:rPr>
-          <w:rFonts w:cs="GOST type A"/>
-          <w:szCs w:val="32"/>
-        </w:rPr>
-        <w:t>мм</w:t>
-      </w:r>
-      <w:r>
-        <w:rPr>
-          <w:szCs w:val="32"/>
-        </w:rPr>
-        <w:t xml:space="preserve"> 15 </w:t>
-      </w:r>
-      <w:r>
-        <w:rPr>
-          <w:rFonts w:cs="GOST type A"/>
-          <w:szCs w:val="32"/>
-        </w:rPr>
-        <w:t>мм</w:t>
-      </w:r>
-      <w:r>
-        <w:rPr>
-          <w:szCs w:val="32"/>
-        </w:rPr>
-        <w:t xml:space="preserve"> (</w:t>
-      </w:r>
-      <w:r>
-        <w:rPr>
-          <w:rFonts w:cs="GOST type A"/>
-          <w:szCs w:val="32"/>
-        </w:rPr>
-        <w:t>бол</w:t>
-      </w:r>
-      <w:r>
-        <w:rPr>
-          <w:szCs w:val="32"/>
-        </w:rPr>
-        <w:t>ее узкая)</w:t>
-      </w:r>
-    </w:p>
-    <w:p>
-      <w:pPr>
-        <w:spacing w:line="360" w:lineRule="auto"/>
-        <w:ind w:left="284" w:right="284" w:firstLine="709"/>
+        <w:t>Следует отметить и эксплуатационные преимущества разработанного изделия. Универсальный посадочный диаметр обеспечивает совместимость с большинством бытовых пылесосов, тогда как рыночные аналоги часто предназначены для конкретных моделей или требуют дополнительных переходников. Кроме того, в случае поломки или износа 3D-печатная насадка может быть оперативно восстановлена путём повторной печати без необходимости покупки нового аксессуара.</w:t>
+      </w:r>
+    </w:p>
+    <w:p>
+      <w:pPr>
+        <w:spacing w:line="276" w:lineRule="auto"/>
+        <w:ind w:firstLine="709"/>
         <w:jc w:val="both"/>
         <w:rPr>
           <w:szCs w:val="32"/>
@@ -16219,1386 +16839,53 @@
         <w:rPr>
           <w:szCs w:val="32"/>
         </w:rPr>
-        <w:t xml:space="preserve">Возможность кастомизации </w:t>
-      </w:r>
-    </w:p>
-    <w:p>
-      <w:pPr>
-        <w:spacing w:line="360" w:lineRule="auto"/>
-        <w:ind w:left="284" w:right="284" w:firstLine="709"/>
-        <w:jc w:val="both"/>
-        <w:rPr>
-          <w:szCs w:val="32"/>
-        </w:rPr>
-      </w:pPr>
-      <w:r>
-        <w:rPr>
-          <w:szCs w:val="32"/>
-        </w:rPr>
-        <w:t>Нет Полная (размер, угол, длина)</w:t>
-      </w:r>
-    </w:p>
-    <w:p>
-      <w:pPr>
-        <w:spacing w:line="360" w:lineRule="auto"/>
-        <w:ind w:left="284" w:right="284" w:firstLine="709"/>
-        <w:jc w:val="both"/>
-        <w:rPr>
-          <w:szCs w:val="32"/>
-        </w:rPr>
-      </w:pPr>
-      <w:r>
-        <w:rPr>
-          <w:szCs w:val="32"/>
-        </w:rPr>
-        <w:t xml:space="preserve">Доступность Зависит от бренда </w:t>
-      </w:r>
-    </w:p>
-    <w:p>
-      <w:pPr>
-        <w:spacing w:line="360" w:lineRule="auto"/>
-        <w:ind w:left="284" w:right="284" w:firstLine="709"/>
-        <w:jc w:val="both"/>
-        <w:rPr>
-          <w:szCs w:val="32"/>
-        </w:rPr>
-      </w:pPr>
-      <w:r>
-        <w:rPr>
-          <w:szCs w:val="32"/>
-        </w:rPr>
-        <w:t>Инстантное изготовление</w:t>
-      </w:r>
-    </w:p>
-    <w:p>
-      <w:pPr>
-        <w:spacing w:line="360" w:lineRule="auto"/>
-        <w:ind w:left="284" w:right="284" w:firstLine="709"/>
-        <w:jc w:val="both"/>
-        <w:rPr>
-          <w:szCs w:val="32"/>
-        </w:rPr>
-      </w:pPr>
-      <w:r>
-        <w:rPr>
-          <w:szCs w:val="32"/>
-        </w:rPr>
-        <w:t>Материал ABS/PP PLA/PETG/ABS (по выбору)</w:t>
-      </w:r>
-    </w:p>
-    <w:p>
-      <w:pPr>
-        <w:spacing w:line="360" w:lineRule="auto"/>
-        <w:ind w:left="284" w:right="284" w:firstLine="709"/>
-        <w:jc w:val="both"/>
-        <w:rPr>
-          <w:szCs w:val="32"/>
-        </w:rPr>
-      </w:pPr>
-      <w:r>
-        <w:rPr>
-          <w:szCs w:val="32"/>
-        </w:rPr>
-        <w:t xml:space="preserve">Совместимость </w:t>
-      </w:r>
-    </w:p>
-    <w:p>
-      <w:pPr>
-        <w:spacing w:line="360" w:lineRule="auto"/>
-        <w:ind w:left="284" w:right="284" w:firstLine="709"/>
-        <w:jc w:val="both"/>
-        <w:rPr>
-          <w:szCs w:val="32"/>
-        </w:rPr>
-      </w:pPr>
-      <w:r>
-        <w:rPr>
-          <w:szCs w:val="32"/>
-        </w:rPr>
-        <w:t xml:space="preserve">Конкретные модели </w:t>
-      </w:r>
-    </w:p>
-    <w:p>
-      <w:pPr>
-        <w:spacing w:line="360" w:lineRule="auto"/>
-        <w:ind w:left="284" w:right="284" w:firstLine="709"/>
-        <w:jc w:val="both"/>
-        <w:rPr>
-          <w:szCs w:val="32"/>
-        </w:rPr>
-      </w:pPr>
-      <w:r>
-        <w:rPr>
-          <w:szCs w:val="32"/>
-        </w:rPr>
-        <w:t>Универсальный адаптер</w:t>
-      </w:r>
-    </w:p>
-    <w:p>
-      <w:pPr>
-        <w:spacing w:line="360" w:lineRule="auto"/>
-        <w:ind w:left="284" w:right="284" w:firstLine="709"/>
-        <w:jc w:val="both"/>
-        <w:rPr>
-          <w:szCs w:val="32"/>
-        </w:rPr>
-      </w:pPr>
-      <w:r>
-        <w:rPr>
-          <w:szCs w:val="32"/>
-        </w:rPr>
-        <w:t xml:space="preserve">Ремонтопригодность </w:t>
-      </w:r>
-    </w:p>
-    <w:p>
-      <w:pPr>
-        <w:spacing w:line="360" w:lineRule="auto"/>
-        <w:ind w:left="284" w:right="284" w:firstLine="709"/>
-        <w:jc w:val="both"/>
-        <w:rPr>
-          <w:szCs w:val="32"/>
-        </w:rPr>
-      </w:pPr>
-      <w:r>
-        <w:rPr>
-          <w:szCs w:val="32"/>
-        </w:rPr>
-        <w:t xml:space="preserve">Низкая </w:t>
-      </w:r>
-    </w:p>
-    <w:p>
-      <w:pPr>
-        <w:spacing w:line="360" w:lineRule="auto"/>
-        <w:ind w:left="284" w:right="284" w:firstLine="709"/>
-        <w:jc w:val="both"/>
-        <w:rPr>
-          <w:szCs w:val="32"/>
-        </w:rPr>
-      </w:pPr>
-      <w:r>
-        <w:rPr>
-          <w:szCs w:val="32"/>
-        </w:rPr>
-        <w:lastRenderedPageBreak/>
-        <w:t>Высокая (легко перепечатать)</w:t>
-      </w:r>
-    </w:p>
-    <w:p>
-      <w:pPr>
-        <w:spacing w:line="360" w:lineRule="auto"/>
-        <w:ind w:left="284" w:right="284" w:firstLine="709"/>
-        <w:jc w:val="both"/>
-        <w:rPr>
-          <w:szCs w:val="32"/>
-        </w:rPr>
-      </w:pPr>
-      <w:r>
-        <w:rPr>
-          <w:szCs w:val="32"/>
-        </w:rPr>
-        <w:t xml:space="preserve">Изгиб/форма </w:t>
-      </w:r>
-    </w:p>
-    <w:p>
-      <w:pPr>
-        <w:spacing w:line="360" w:lineRule="auto"/>
-        <w:ind w:left="284" w:right="284" w:firstLine="709"/>
-        <w:jc w:val="both"/>
-        <w:rPr>
-          <w:szCs w:val="32"/>
-        </w:rPr>
-      </w:pPr>
-      <w:r>
-        <w:rPr>
-          <w:szCs w:val="32"/>
-        </w:rPr>
-        <w:t xml:space="preserve">Ограничены </w:t>
-      </w:r>
-    </w:p>
-    <w:p>
-      <w:pPr>
-        <w:spacing w:line="360" w:lineRule="auto"/>
-        <w:ind w:left="284" w:right="284" w:firstLine="709"/>
-        <w:jc w:val="both"/>
-        <w:rPr>
-          <w:szCs w:val="32"/>
-        </w:rPr>
-      </w:pPr>
-      <w:r>
-        <w:rPr>
-          <w:szCs w:val="32"/>
-        </w:rPr>
-        <w:t>Любая конфигурация</w:t>
-      </w:r>
-    </w:p>
-    <w:p>
-      <w:pPr>
-        <w:spacing w:line="360" w:lineRule="auto"/>
-        <w:ind w:left="284" w:right="284" w:firstLine="709"/>
-        <w:jc w:val="both"/>
-        <w:rPr>
-          <w:szCs w:val="32"/>
-        </w:rPr>
-      </w:pPr>
-      <w:r>
-        <w:rPr>
-          <w:szCs w:val="32"/>
-        </w:rPr>
-        <w:t>Основные недостатки промышленных аналогов:</w:t>
-      </w:r>
-    </w:p>
-    <w:p>
-      <w:pPr>
-        <w:spacing w:line="360" w:lineRule="auto"/>
-        <w:ind w:left="284" w:right="284" w:firstLine="709"/>
-        <w:jc w:val="both"/>
-        <w:rPr>
-          <w:szCs w:val="32"/>
-        </w:rPr>
-      </w:pPr>
-      <w:r>
-        <w:rPr>
-          <w:rFonts w:ascii="Arial" w:hAnsi="Arial" w:cs="Arial"/>
-          <w:szCs w:val="32"/>
-        </w:rPr>
-        <w:t>—</w:t>
-      </w:r>
-      <w:r>
-        <w:rPr>
-          <w:szCs w:val="32"/>
-        </w:rPr>
-        <w:t xml:space="preserve"> </w:t>
-      </w:r>
-      <w:r>
-        <w:rPr>
-          <w:rFonts w:cs="GOST type A"/>
-          <w:szCs w:val="32"/>
-        </w:rPr>
-        <w:t>отсутствие</w:t>
-      </w:r>
-      <w:r>
-        <w:rPr>
-          <w:szCs w:val="32"/>
-        </w:rPr>
-        <w:t xml:space="preserve"> </w:t>
-      </w:r>
-      <w:r>
-        <w:rPr>
-          <w:rFonts w:cs="GOST type A"/>
-          <w:szCs w:val="32"/>
-        </w:rPr>
-        <w:t>нестандартных</w:t>
-      </w:r>
-      <w:r>
-        <w:rPr>
-          <w:szCs w:val="32"/>
-        </w:rPr>
-        <w:t xml:space="preserve"> </w:t>
-      </w:r>
-      <w:r>
-        <w:rPr>
-          <w:rFonts w:cs="GOST type A"/>
-          <w:szCs w:val="32"/>
-        </w:rPr>
-        <w:t>и</w:t>
-      </w:r>
-      <w:r>
-        <w:rPr>
-          <w:szCs w:val="32"/>
-        </w:rPr>
-        <w:t xml:space="preserve"> </w:t>
-      </w:r>
-      <w:r>
-        <w:rPr>
-          <w:rFonts w:cs="GOST type A"/>
-          <w:szCs w:val="32"/>
-        </w:rPr>
-        <w:t>узких</w:t>
-      </w:r>
-      <w:r>
-        <w:rPr>
-          <w:szCs w:val="32"/>
-        </w:rPr>
-        <w:t xml:space="preserve"> </w:t>
-      </w:r>
-      <w:r>
-        <w:rPr>
-          <w:rFonts w:cs="GOST type A"/>
-          <w:szCs w:val="32"/>
-        </w:rPr>
-        <w:t>моделей</w:t>
-      </w:r>
-      <w:r>
-        <w:rPr>
-          <w:szCs w:val="32"/>
-        </w:rPr>
-        <w:t>,</w:t>
-      </w:r>
-    </w:p>
-    <w:p>
-      <w:pPr>
-        <w:spacing w:line="360" w:lineRule="auto"/>
-        <w:ind w:left="284" w:right="284" w:firstLine="709"/>
-        <w:jc w:val="both"/>
-        <w:rPr>
-          <w:szCs w:val="32"/>
-        </w:rPr>
-      </w:pPr>
-      <w:r>
-        <w:rPr>
-          <w:rFonts w:ascii="Arial" w:hAnsi="Arial" w:cs="Arial"/>
-          <w:szCs w:val="32"/>
-        </w:rPr>
-        <w:t>—</w:t>
-      </w:r>
-      <w:r>
-        <w:rPr>
-          <w:szCs w:val="32"/>
-        </w:rPr>
-        <w:t xml:space="preserve"> </w:t>
-      </w:r>
-      <w:r>
-        <w:rPr>
-          <w:rFonts w:cs="GOST type A"/>
-          <w:szCs w:val="32"/>
-        </w:rPr>
-        <w:t>невозможность</w:t>
-      </w:r>
-      <w:r>
-        <w:rPr>
-          <w:szCs w:val="32"/>
-        </w:rPr>
-        <w:t xml:space="preserve"> </w:t>
-      </w:r>
-      <w:r>
-        <w:rPr>
-          <w:rFonts w:cs="GOST type A"/>
-          <w:szCs w:val="32"/>
-        </w:rPr>
-        <w:t>изготовления</w:t>
-      </w:r>
-      <w:r>
-        <w:rPr>
-          <w:szCs w:val="32"/>
-        </w:rPr>
-        <w:t xml:space="preserve"> </w:t>
-      </w:r>
-      <w:r>
-        <w:rPr>
-          <w:rFonts w:cs="GOST type A"/>
-          <w:szCs w:val="32"/>
-        </w:rPr>
-        <w:t>под</w:t>
-      </w:r>
-      <w:r>
-        <w:rPr>
-          <w:szCs w:val="32"/>
-        </w:rPr>
-        <w:t xml:space="preserve"> </w:t>
-      </w:r>
-      <w:r>
-        <w:rPr>
-          <w:rFonts w:cs="GOST type A"/>
-          <w:szCs w:val="32"/>
-        </w:rPr>
-        <w:t>конкретные</w:t>
-      </w:r>
-      <w:r>
-        <w:rPr>
-          <w:szCs w:val="32"/>
-        </w:rPr>
-        <w:t xml:space="preserve"> </w:t>
-      </w:r>
-      <w:r>
-        <w:rPr>
-          <w:rFonts w:cs="GOST type A"/>
-          <w:szCs w:val="32"/>
-        </w:rPr>
-        <w:t>требования</w:t>
-      </w:r>
-      <w:r>
-        <w:rPr>
-          <w:szCs w:val="32"/>
-        </w:rPr>
-        <w:t>,</w:t>
-      </w:r>
-    </w:p>
-    <w:p>
-      <w:pPr>
-        <w:spacing w:line="360" w:lineRule="auto"/>
-        <w:ind w:left="284" w:right="284" w:firstLine="709"/>
-        <w:jc w:val="both"/>
-        <w:rPr>
-          <w:szCs w:val="32"/>
-        </w:rPr>
-      </w:pPr>
-      <w:r>
-        <w:rPr>
-          <w:rFonts w:ascii="Arial" w:hAnsi="Arial" w:cs="Arial"/>
-          <w:szCs w:val="32"/>
-        </w:rPr>
-        <w:t>—</w:t>
-      </w:r>
-      <w:r>
-        <w:rPr>
-          <w:szCs w:val="32"/>
-        </w:rPr>
-        <w:t xml:space="preserve"> </w:t>
-      </w:r>
-      <w:r>
-        <w:rPr>
-          <w:rFonts w:cs="GOST type A"/>
-          <w:szCs w:val="32"/>
-        </w:rPr>
-        <w:t>высокая</w:t>
-      </w:r>
-      <w:r>
-        <w:rPr>
-          <w:szCs w:val="32"/>
-        </w:rPr>
-        <w:t xml:space="preserve"> </w:t>
-      </w:r>
-      <w:r>
-        <w:rPr>
-          <w:rFonts w:cs="GOST type A"/>
-          <w:szCs w:val="32"/>
-        </w:rPr>
-        <w:t>стоимость</w:t>
-      </w:r>
-      <w:r>
-        <w:rPr>
-          <w:szCs w:val="32"/>
-        </w:rPr>
-        <w:t xml:space="preserve"> </w:t>
-      </w:r>
-      <w:r>
-        <w:rPr>
-          <w:rFonts w:cs="GOST type A"/>
-          <w:szCs w:val="32"/>
-        </w:rPr>
-        <w:t>оригинальных</w:t>
-      </w:r>
-      <w:r>
-        <w:rPr>
-          <w:szCs w:val="32"/>
-        </w:rPr>
-        <w:t xml:space="preserve"> </w:t>
-      </w:r>
-      <w:r>
-        <w:rPr>
-          <w:rFonts w:cs="GOST type A"/>
-          <w:szCs w:val="32"/>
-        </w:rPr>
-        <w:t>аксессуаров</w:t>
-      </w:r>
-      <w:r>
-        <w:rPr>
-          <w:szCs w:val="32"/>
-        </w:rPr>
-        <w:t>,</w:t>
-      </w:r>
-    </w:p>
-    <w:p>
-      <w:pPr>
-        <w:spacing w:line="360" w:lineRule="auto"/>
-        <w:ind w:left="284" w:right="284" w:firstLine="709"/>
-        <w:jc w:val="both"/>
-        <w:rPr>
-          <w:szCs w:val="32"/>
-        </w:rPr>
-      </w:pPr>
-      <w:r>
-        <w:rPr>
-          <w:rFonts w:ascii="Arial" w:hAnsi="Arial" w:cs="Arial"/>
-          <w:szCs w:val="32"/>
-        </w:rPr>
-        <w:t>—</w:t>
-      </w:r>
-      <w:r>
-        <w:rPr>
-          <w:szCs w:val="32"/>
-        </w:rPr>
-        <w:t xml:space="preserve"> </w:t>
-      </w:r>
-      <w:r>
-        <w:rPr>
-          <w:rFonts w:cs="GOST type A"/>
-          <w:szCs w:val="32"/>
-        </w:rPr>
-        <w:t>ограниченное</w:t>
-      </w:r>
-      <w:r>
-        <w:rPr>
-          <w:szCs w:val="32"/>
-        </w:rPr>
-        <w:t xml:space="preserve"> </w:t>
-      </w:r>
-      <w:r>
-        <w:rPr>
-          <w:rFonts w:cs="GOST type A"/>
-          <w:szCs w:val="32"/>
-        </w:rPr>
-        <w:t>наличие</w:t>
-      </w:r>
-      <w:r>
-        <w:rPr>
-          <w:szCs w:val="32"/>
-        </w:rPr>
-        <w:t xml:space="preserve"> </w:t>
-      </w:r>
-      <w:r>
-        <w:rPr>
-          <w:rFonts w:cs="GOST type A"/>
-          <w:szCs w:val="32"/>
-        </w:rPr>
-        <w:t>в</w:t>
-      </w:r>
-      <w:r>
-        <w:rPr>
-          <w:szCs w:val="32"/>
-        </w:rPr>
-        <w:t xml:space="preserve"> </w:t>
-      </w:r>
-      <w:r>
-        <w:rPr>
-          <w:rFonts w:cs="GOST type A"/>
-          <w:szCs w:val="32"/>
-        </w:rPr>
-        <w:t>продаже</w:t>
-      </w:r>
-      <w:r>
-        <w:rPr>
-          <w:szCs w:val="32"/>
-        </w:rPr>
-        <w:t>.</w:t>
-      </w:r>
-    </w:p>
-    <w:p>
-      <w:pPr>
-        <w:spacing w:line="360" w:lineRule="auto"/>
-        <w:ind w:left="284" w:right="284" w:firstLine="709"/>
-        <w:jc w:val="both"/>
-        <w:rPr>
-          <w:szCs w:val="32"/>
-        </w:rPr>
-      </w:pPr>
-      <w:r>
-        <w:rPr>
-          <w:szCs w:val="32"/>
-        </w:rPr>
-        <w:t>Преимущества разработанного изделия:</w:t>
-      </w:r>
-    </w:p>
-    <w:p>
-      <w:pPr>
-        <w:spacing w:line="360" w:lineRule="auto"/>
-        <w:ind w:left="284" w:right="284" w:firstLine="709"/>
-        <w:jc w:val="both"/>
-        <w:rPr>
-          <w:szCs w:val="32"/>
-        </w:rPr>
-      </w:pPr>
-      <w:r>
-        <w:rPr>
-          <w:rFonts w:ascii="Arial" w:hAnsi="Arial" w:cs="Arial"/>
-          <w:szCs w:val="32"/>
-        </w:rPr>
-        <w:t>—</w:t>
-      </w:r>
-      <w:r>
-        <w:rPr>
-          <w:szCs w:val="32"/>
-        </w:rPr>
-        <w:t xml:space="preserve"> </w:t>
-      </w:r>
-      <w:r>
-        <w:rPr>
-          <w:rFonts w:cs="GOST type A"/>
-          <w:szCs w:val="32"/>
-        </w:rPr>
-        <w:t>индивидуальный</w:t>
-      </w:r>
-      <w:r>
-        <w:rPr>
-          <w:szCs w:val="32"/>
-        </w:rPr>
-        <w:t xml:space="preserve"> </w:t>
-      </w:r>
-      <w:r>
-        <w:rPr>
-          <w:rFonts w:cs="GOST type A"/>
-          <w:szCs w:val="32"/>
-        </w:rPr>
-        <w:t>размер</w:t>
-      </w:r>
-      <w:r>
-        <w:rPr>
-          <w:szCs w:val="32"/>
-        </w:rPr>
-        <w:t xml:space="preserve"> </w:t>
-      </w:r>
-      <w:r>
-        <w:rPr>
-          <w:rFonts w:cs="GOST type A"/>
-          <w:szCs w:val="32"/>
-        </w:rPr>
-        <w:t>под</w:t>
-      </w:r>
-      <w:r>
-        <w:rPr>
-          <w:szCs w:val="32"/>
-        </w:rPr>
-        <w:t xml:space="preserve"> </w:t>
-      </w:r>
-      <w:r>
-        <w:rPr>
-          <w:rFonts w:cs="GOST type A"/>
-          <w:szCs w:val="32"/>
-        </w:rPr>
-        <w:t>конкретный</w:t>
-      </w:r>
-      <w:r>
-        <w:rPr>
-          <w:szCs w:val="32"/>
-        </w:rPr>
-        <w:t xml:space="preserve"> </w:t>
-      </w:r>
-      <w:r>
-        <w:rPr>
-          <w:rFonts w:cs="GOST type A"/>
-          <w:szCs w:val="32"/>
-        </w:rPr>
-        <w:t>пылесос</w:t>
-      </w:r>
-      <w:r>
-        <w:rPr>
-          <w:szCs w:val="32"/>
-        </w:rPr>
-        <w:t>,</w:t>
-      </w:r>
-    </w:p>
-    <w:p>
-      <w:pPr>
-        <w:spacing w:line="360" w:lineRule="auto"/>
-        <w:ind w:left="284" w:right="284" w:firstLine="709"/>
-        <w:jc w:val="both"/>
-        <w:rPr>
-          <w:szCs w:val="32"/>
-        </w:rPr>
-      </w:pPr>
-      <w:r>
-        <w:rPr>
-          <w:rFonts w:ascii="Arial" w:hAnsi="Arial" w:cs="Arial"/>
-          <w:szCs w:val="32"/>
-        </w:rPr>
-        <w:t>—</w:t>
-      </w:r>
-      <w:r>
-        <w:rPr>
-          <w:szCs w:val="32"/>
-        </w:rPr>
-        <w:t xml:space="preserve"> </w:t>
-      </w:r>
-      <w:r>
-        <w:rPr>
-          <w:rFonts w:cs="GOST type A"/>
-          <w:szCs w:val="32"/>
-        </w:rPr>
-        <w:t>минимальная</w:t>
-      </w:r>
-      <w:r>
-        <w:rPr>
-          <w:szCs w:val="32"/>
-        </w:rPr>
-        <w:t xml:space="preserve"> </w:t>
-      </w:r>
-      <w:r>
-        <w:rPr>
-          <w:rFonts w:cs="GOST type A"/>
-          <w:szCs w:val="32"/>
-        </w:rPr>
-        <w:t>себестоимость</w:t>
-      </w:r>
-      <w:r>
-        <w:rPr>
-          <w:szCs w:val="32"/>
-        </w:rPr>
-        <w:t>,</w:t>
-      </w:r>
-    </w:p>
-    <w:p>
-      <w:pPr>
-        <w:spacing w:line="360" w:lineRule="auto"/>
-        <w:ind w:left="284" w:right="284" w:firstLine="709"/>
-        <w:jc w:val="both"/>
-        <w:rPr>
-          <w:szCs w:val="32"/>
-        </w:rPr>
-      </w:pPr>
-      <w:r>
-        <w:rPr>
-          <w:rFonts w:ascii="Arial" w:hAnsi="Arial" w:cs="Arial"/>
-          <w:szCs w:val="32"/>
-        </w:rPr>
-        <w:t>—</w:t>
-      </w:r>
-      <w:r>
-        <w:rPr>
-          <w:szCs w:val="32"/>
-        </w:rPr>
-        <w:t xml:space="preserve"> </w:t>
-      </w:r>
-      <w:r>
-        <w:rPr>
-          <w:rFonts w:cs="GOST type A"/>
-          <w:szCs w:val="32"/>
-        </w:rPr>
-        <w:t>быстрое</w:t>
-      </w:r>
-      <w:r>
-        <w:rPr>
-          <w:szCs w:val="32"/>
-        </w:rPr>
-        <w:t xml:space="preserve"> </w:t>
-      </w:r>
-      <w:r>
-        <w:rPr>
-          <w:rFonts w:cs="GOST type A"/>
-          <w:szCs w:val="32"/>
-        </w:rPr>
-        <w:t>изготовление</w:t>
-      </w:r>
-      <w:r>
-        <w:rPr>
-          <w:szCs w:val="32"/>
-        </w:rPr>
-        <w:t xml:space="preserve"> (</w:t>
-      </w:r>
-      <w:r>
-        <w:rPr>
-          <w:rFonts w:cs="GOST type A"/>
-          <w:szCs w:val="32"/>
-        </w:rPr>
-        <w:t>в</w:t>
-      </w:r>
-      <w:r>
-        <w:rPr>
-          <w:szCs w:val="32"/>
-        </w:rPr>
-        <w:t xml:space="preserve"> </w:t>
-      </w:r>
-      <w:r>
-        <w:rPr>
-          <w:rFonts w:cs="GOST type A"/>
-          <w:szCs w:val="32"/>
-        </w:rPr>
-        <w:t>течение</w:t>
-      </w:r>
-      <w:r>
-        <w:rPr>
-          <w:szCs w:val="32"/>
-        </w:rPr>
-        <w:t xml:space="preserve"> </w:t>
-      </w:r>
-      <w:r>
-        <w:rPr>
-          <w:rFonts w:cs="GOST type A"/>
-          <w:szCs w:val="32"/>
-        </w:rPr>
-        <w:t>нескольких</w:t>
-      </w:r>
-      <w:r>
-        <w:rPr>
-          <w:szCs w:val="32"/>
-        </w:rPr>
-        <w:t xml:space="preserve"> </w:t>
-      </w:r>
-      <w:r>
-        <w:rPr>
-          <w:rFonts w:cs="GOST type A"/>
-          <w:szCs w:val="32"/>
-        </w:rPr>
-        <w:t>часов</w:t>
-      </w:r>
-      <w:r>
-        <w:rPr>
-          <w:szCs w:val="32"/>
-        </w:rPr>
-        <w:t>),</w:t>
-      </w:r>
-    </w:p>
-    <w:p>
-      <w:pPr>
-        <w:spacing w:line="360" w:lineRule="auto"/>
-        <w:ind w:left="284" w:right="284" w:firstLine="709"/>
-        <w:jc w:val="both"/>
-        <w:rPr>
-          <w:szCs w:val="32"/>
-        </w:rPr>
-      </w:pPr>
-      <w:r>
-        <w:rPr>
-          <w:rFonts w:ascii="Arial" w:hAnsi="Arial" w:cs="Arial"/>
-          <w:szCs w:val="32"/>
-        </w:rPr>
-        <w:t>—</w:t>
-      </w:r>
-      <w:r>
-        <w:rPr>
-          <w:szCs w:val="32"/>
-        </w:rPr>
-        <w:t xml:space="preserve"> </w:t>
-      </w:r>
-      <w:r>
-        <w:rPr>
-          <w:rFonts w:cs="GOST type A"/>
-          <w:szCs w:val="32"/>
-        </w:rPr>
-        <w:t>возможность</w:t>
-      </w:r>
-      <w:r>
-        <w:rPr>
-          <w:szCs w:val="32"/>
-        </w:rPr>
-        <w:t xml:space="preserve"> </w:t>
-      </w:r>
-      <w:r>
-        <w:rPr>
-          <w:rFonts w:cs="GOST type A"/>
-          <w:szCs w:val="32"/>
-        </w:rPr>
-        <w:t>модернизации</w:t>
-      </w:r>
-      <w:r>
-        <w:rPr>
-          <w:szCs w:val="32"/>
-        </w:rPr>
-        <w:t xml:space="preserve"> </w:t>
-      </w:r>
-      <w:r>
-        <w:rPr>
-          <w:rFonts w:cs="GOST type A"/>
-          <w:szCs w:val="32"/>
-        </w:rPr>
-        <w:t>и</w:t>
-      </w:r>
-      <w:r>
-        <w:rPr>
-          <w:szCs w:val="32"/>
-        </w:rPr>
-        <w:t xml:space="preserve"> </w:t>
-      </w:r>
-      <w:r>
-        <w:rPr>
-          <w:rFonts w:cs="GOST type A"/>
-          <w:szCs w:val="32"/>
-        </w:rPr>
-        <w:t>повторного</w:t>
-      </w:r>
-      <w:r>
-        <w:rPr>
-          <w:szCs w:val="32"/>
-        </w:rPr>
-        <w:t xml:space="preserve"> </w:t>
-      </w:r>
-      <w:r>
-        <w:rPr>
-          <w:rFonts w:cs="GOST type A"/>
-          <w:szCs w:val="32"/>
-        </w:rPr>
-        <w:t>производства</w:t>
-      </w:r>
-      <w:r>
-        <w:rPr>
-          <w:szCs w:val="32"/>
-        </w:rPr>
-        <w:t>,</w:t>
-      </w:r>
-    </w:p>
-    <w:p>
-      <w:pPr>
-        <w:spacing w:line="360" w:lineRule="auto"/>
-        <w:ind w:left="284" w:right="284" w:firstLine="709"/>
-        <w:jc w:val="both"/>
-        <w:rPr>
-          <w:szCs w:val="32"/>
-        </w:rPr>
-      </w:pPr>
-      <w:r>
-        <w:rPr>
-          <w:rFonts w:ascii="Arial" w:hAnsi="Arial" w:cs="Arial"/>
-          <w:szCs w:val="32"/>
-        </w:rPr>
-        <w:t>—</w:t>
-      </w:r>
-      <w:r>
-        <w:rPr>
-          <w:szCs w:val="32"/>
-        </w:rPr>
-        <w:t xml:space="preserve"> </w:t>
-      </w:r>
-      <w:r>
-        <w:rPr>
-          <w:rFonts w:cs="GOST type A"/>
-          <w:szCs w:val="32"/>
-        </w:rPr>
-        <w:t>улучшенная</w:t>
-      </w:r>
-      <w:r>
-        <w:rPr>
-          <w:szCs w:val="32"/>
-        </w:rPr>
-        <w:t xml:space="preserve"> </w:t>
-      </w:r>
-      <w:r>
-        <w:rPr>
-          <w:rFonts w:cs="GOST type A"/>
-          <w:szCs w:val="32"/>
-        </w:rPr>
-        <w:t>геометрия</w:t>
-      </w:r>
-      <w:r>
-        <w:rPr>
-          <w:szCs w:val="32"/>
-        </w:rPr>
-        <w:t xml:space="preserve"> </w:t>
-      </w:r>
-      <w:r>
-        <w:rPr>
-          <w:rFonts w:cs="GOST type A"/>
-          <w:szCs w:val="32"/>
-        </w:rPr>
-        <w:t>и</w:t>
-      </w:r>
-      <w:r>
-        <w:rPr>
-          <w:szCs w:val="32"/>
-        </w:rPr>
-        <w:t xml:space="preserve"> </w:t>
-      </w:r>
-      <w:r>
-        <w:rPr>
-          <w:rFonts w:cs="GOST type A"/>
-          <w:szCs w:val="32"/>
-        </w:rPr>
-        <w:t>аэродинамика</w:t>
-      </w:r>
-      <w:r>
-        <w:rPr>
-          <w:szCs w:val="32"/>
-        </w:rPr>
-        <w:t>.</w:t>
-      </w:r>
-    </w:p>
-    <w:p>
-      <w:pPr>
-        <w:spacing w:line="360" w:lineRule="auto"/>
-        <w:ind w:left="284" w:right="284" w:firstLine="709"/>
-        <w:jc w:val="both"/>
-        <w:rPr>
-          <w:szCs w:val="32"/>
-        </w:rPr>
-      </w:pPr>
-      <w:r>
-        <w:rPr>
-          <w:szCs w:val="32"/>
-        </w:rPr>
-        <w:t>Общий вывод по экономическому разделу</w:t>
-      </w:r>
-    </w:p>
-    <w:p>
-      <w:pPr>
-        <w:spacing w:line="360" w:lineRule="auto"/>
-        <w:ind w:left="284" w:right="284" w:firstLine="709"/>
-        <w:jc w:val="both"/>
-        <w:rPr>
-          <w:szCs w:val="32"/>
-        </w:rPr>
-      </w:pPr>
-      <w:r>
-        <w:rPr>
-          <w:szCs w:val="32"/>
-        </w:rPr>
-        <w:t>Проект демонстрирует высокую экономическую эффективность:</w:t>
-      </w:r>
-    </w:p>
-    <w:p>
-      <w:pPr>
-        <w:spacing w:line="360" w:lineRule="auto"/>
-        <w:ind w:left="284" w:right="284" w:firstLine="709"/>
-        <w:jc w:val="both"/>
-        <w:rPr>
-          <w:szCs w:val="32"/>
-        </w:rPr>
-      </w:pPr>
-      <w:r>
-        <w:rPr>
-          <w:rFonts w:ascii="Arial" w:hAnsi="Arial" w:cs="Arial"/>
-          <w:szCs w:val="32"/>
-        </w:rPr>
-        <w:t>—</w:t>
-      </w:r>
-      <w:r>
-        <w:rPr>
-          <w:szCs w:val="32"/>
-        </w:rPr>
-        <w:t xml:space="preserve"> </w:t>
-      </w:r>
-      <w:r>
-        <w:rPr>
-          <w:rFonts w:cs="GOST type A"/>
-          <w:szCs w:val="32"/>
-        </w:rPr>
-        <w:t>себестоимость</w:t>
-      </w:r>
-      <w:r>
-        <w:rPr>
-          <w:szCs w:val="32"/>
-        </w:rPr>
-        <w:t xml:space="preserve"> </w:t>
-      </w:r>
-      <w:r>
-        <w:rPr>
-          <w:rFonts w:cs="GOST type A"/>
-          <w:szCs w:val="32"/>
-        </w:rPr>
-        <w:t>низкая</w:t>
-      </w:r>
-      <w:r>
-        <w:rPr>
-          <w:szCs w:val="32"/>
-        </w:rPr>
-        <w:t>,</w:t>
-      </w:r>
-    </w:p>
-    <w:p>
-      <w:pPr>
-        <w:spacing w:line="360" w:lineRule="auto"/>
-        <w:ind w:left="284" w:right="284" w:firstLine="709"/>
-        <w:jc w:val="both"/>
-        <w:rPr>
-          <w:szCs w:val="32"/>
-        </w:rPr>
-      </w:pPr>
-      <w:r>
-        <w:rPr>
-          <w:rFonts w:ascii="Arial" w:hAnsi="Arial" w:cs="Arial"/>
-          <w:szCs w:val="32"/>
-        </w:rPr>
-        <w:t>—</w:t>
-      </w:r>
-      <w:r>
-        <w:rPr>
-          <w:szCs w:val="32"/>
-        </w:rPr>
-        <w:t xml:space="preserve"> </w:t>
-      </w:r>
-      <w:r>
-        <w:rPr>
-          <w:rFonts w:cs="GOST type A"/>
-          <w:szCs w:val="32"/>
-        </w:rPr>
-        <w:t>оборудование</w:t>
-      </w:r>
-      <w:r>
-        <w:rPr>
-          <w:szCs w:val="32"/>
-        </w:rPr>
-        <w:t xml:space="preserve"> </w:t>
-      </w:r>
-      <w:r>
-        <w:rPr>
-          <w:rFonts w:cs="GOST type A"/>
-          <w:szCs w:val="32"/>
-        </w:rPr>
-        <w:t>окупается</w:t>
-      </w:r>
-      <w:r>
-        <w:rPr>
-          <w:szCs w:val="32"/>
-        </w:rPr>
-        <w:t xml:space="preserve"> </w:t>
-      </w:r>
-      <w:r>
-        <w:rPr>
-          <w:rFonts w:cs="GOST type A"/>
-          <w:szCs w:val="32"/>
-        </w:rPr>
-        <w:t>постепенно</w:t>
-      </w:r>
-      <w:r>
-        <w:rPr>
-          <w:szCs w:val="32"/>
-        </w:rPr>
-        <w:t>,</w:t>
-      </w:r>
-    </w:p>
-    <w:p>
-      <w:pPr>
-        <w:spacing w:line="360" w:lineRule="auto"/>
-        <w:ind w:left="284" w:right="284" w:firstLine="709"/>
-        <w:jc w:val="both"/>
-        <w:rPr>
-          <w:szCs w:val="32"/>
-        </w:rPr>
-      </w:pPr>
-      <w:r>
-        <w:rPr>
-          <w:rFonts w:ascii="Arial" w:hAnsi="Arial" w:cs="Arial"/>
-          <w:szCs w:val="32"/>
-        </w:rPr>
-        <w:t>—</w:t>
-      </w:r>
-      <w:r>
-        <w:rPr>
-          <w:szCs w:val="32"/>
-        </w:rPr>
-        <w:t xml:space="preserve"> </w:t>
-      </w:r>
-      <w:r>
-        <w:rPr>
-          <w:rFonts w:cs="GOST type A"/>
-          <w:szCs w:val="32"/>
-        </w:rPr>
-        <w:t>разрабатываемая</w:t>
-      </w:r>
-      <w:r>
-        <w:rPr>
-          <w:szCs w:val="32"/>
-        </w:rPr>
-        <w:t xml:space="preserve"> </w:t>
-      </w:r>
-      <w:r>
-        <w:rPr>
-          <w:rFonts w:cs="GOST type A"/>
-          <w:szCs w:val="32"/>
-        </w:rPr>
-        <w:t>насадка</w:t>
-      </w:r>
-      <w:r>
-        <w:rPr>
-          <w:szCs w:val="32"/>
-        </w:rPr>
-        <w:t xml:space="preserve"> </w:t>
-      </w:r>
-      <w:r>
-        <w:rPr>
-          <w:rFonts w:cs="GOST type A"/>
-          <w:szCs w:val="32"/>
-        </w:rPr>
-        <w:t>превосходит</w:t>
-      </w:r>
-      <w:r>
-        <w:rPr>
-          <w:szCs w:val="32"/>
-        </w:rPr>
-        <w:t xml:space="preserve"> </w:t>
-      </w:r>
-      <w:r>
-        <w:rPr>
-          <w:rFonts w:cs="GOST type A"/>
-          <w:szCs w:val="32"/>
-        </w:rPr>
-        <w:t>аналоги</w:t>
-      </w:r>
-      <w:r>
-        <w:rPr>
-          <w:szCs w:val="32"/>
-        </w:rPr>
-        <w:t xml:space="preserve"> </w:t>
-      </w:r>
-      <w:r>
-        <w:rPr>
-          <w:rFonts w:cs="GOST type A"/>
-          <w:szCs w:val="32"/>
-        </w:rPr>
-        <w:t>по</w:t>
-      </w:r>
-      <w:r>
-        <w:rPr>
-          <w:szCs w:val="32"/>
-        </w:rPr>
-        <w:t xml:space="preserve"> </w:t>
-      </w:r>
-      <w:r>
-        <w:rPr>
-          <w:rFonts w:cs="GOST type A"/>
-          <w:szCs w:val="32"/>
-        </w:rPr>
-        <w:t>фу</w:t>
-      </w:r>
-      <w:r>
-        <w:rPr>
-          <w:szCs w:val="32"/>
-        </w:rPr>
-        <w:t>нкциональности и стоимости,</w:t>
-      </w:r>
-    </w:p>
-    <w:p>
-      <w:pPr>
-        <w:spacing w:line="360" w:lineRule="auto"/>
-        <w:ind w:left="284" w:right="284" w:firstLine="709"/>
-        <w:jc w:val="both"/>
-        <w:rPr>
-          <w:szCs w:val="32"/>
-        </w:rPr>
-      </w:pPr>
-      <w:r>
-        <w:rPr>
-          <w:rFonts w:ascii="Arial" w:hAnsi="Arial" w:cs="Arial"/>
-          <w:szCs w:val="32"/>
-        </w:rPr>
-        <w:t>—</w:t>
-      </w:r>
-      <w:r>
-        <w:rPr>
-          <w:szCs w:val="32"/>
-        </w:rPr>
-        <w:t xml:space="preserve"> </w:t>
-      </w:r>
-      <w:r>
-        <w:rPr>
-          <w:rFonts w:cs="GOST type A"/>
-          <w:szCs w:val="32"/>
-        </w:rPr>
-        <w:t>технология</w:t>
-      </w:r>
-      <w:r>
-        <w:rPr>
-          <w:szCs w:val="32"/>
-        </w:rPr>
-        <w:t xml:space="preserve"> FDM </w:t>
-      </w:r>
-      <w:r>
-        <w:rPr>
-          <w:rFonts w:cs="GOST type A"/>
-          <w:szCs w:val="32"/>
-        </w:rPr>
-        <w:t>является</w:t>
-      </w:r>
-      <w:r>
-        <w:rPr>
-          <w:szCs w:val="32"/>
-        </w:rPr>
-        <w:t xml:space="preserve"> </w:t>
-      </w:r>
-      <w:r>
-        <w:rPr>
-          <w:rFonts w:cs="GOST type A"/>
-          <w:szCs w:val="32"/>
-        </w:rPr>
-        <w:t>оптимальным</w:t>
-      </w:r>
-      <w:r>
-        <w:rPr>
-          <w:szCs w:val="32"/>
-        </w:rPr>
-        <w:t xml:space="preserve"> </w:t>
-      </w:r>
-      <w:r>
-        <w:rPr>
-          <w:rFonts w:cs="GOST type A"/>
-          <w:szCs w:val="32"/>
-        </w:rPr>
-        <w:t>методом</w:t>
-      </w:r>
-      <w:r>
-        <w:rPr>
-          <w:szCs w:val="32"/>
-        </w:rPr>
-        <w:t xml:space="preserve"> </w:t>
-      </w:r>
-      <w:r>
-        <w:rPr>
-          <w:rFonts w:cs="GOST type A"/>
-          <w:szCs w:val="32"/>
-        </w:rPr>
-        <w:t>изготовления</w:t>
-      </w:r>
-      <w:r>
-        <w:rPr>
-          <w:szCs w:val="32"/>
-        </w:rPr>
-        <w:t xml:space="preserve"> </w:t>
-      </w:r>
-      <w:r>
-        <w:rPr>
-          <w:rFonts w:cs="GOST type A"/>
-          <w:szCs w:val="32"/>
-        </w:rPr>
-        <w:t>для</w:t>
-      </w:r>
-      <w:r>
-        <w:rPr>
-          <w:szCs w:val="32"/>
-        </w:rPr>
-        <w:t xml:space="preserve"> </w:t>
-      </w:r>
-      <w:r>
-        <w:rPr>
-          <w:rFonts w:cs="GOST type A"/>
-          <w:szCs w:val="32"/>
-        </w:rPr>
-        <w:t>малых</w:t>
-      </w:r>
-      <w:r>
-        <w:rPr>
-          <w:szCs w:val="32"/>
-        </w:rPr>
-        <w:t xml:space="preserve"> </w:t>
-      </w:r>
-      <w:r>
-        <w:rPr>
-          <w:rFonts w:cs="GOST type A"/>
-          <w:szCs w:val="32"/>
-        </w:rPr>
-        <w:t>партий</w:t>
-      </w:r>
-      <w:r>
-        <w:rPr>
-          <w:szCs w:val="32"/>
-        </w:rPr>
-        <w:t xml:space="preserve"> </w:t>
-      </w:r>
-      <w:r>
-        <w:rPr>
-          <w:rFonts w:cs="GOST type A"/>
-          <w:szCs w:val="32"/>
-        </w:rPr>
-        <w:t>и</w:t>
-      </w:r>
-      <w:r>
-        <w:rPr>
-          <w:szCs w:val="32"/>
-        </w:rPr>
-        <w:t xml:space="preserve"> </w:t>
-      </w:r>
-      <w:r>
-        <w:rPr>
-          <w:rFonts w:cs="GOST type A"/>
-          <w:szCs w:val="32"/>
-        </w:rPr>
-        <w:t>индивидуального</w:t>
-      </w:r>
-      <w:r>
-        <w:rPr>
-          <w:szCs w:val="32"/>
-        </w:rPr>
-        <w:t xml:space="preserve"> </w:t>
-      </w:r>
-      <w:r>
-        <w:rPr>
-          <w:rFonts w:cs="GOST type A"/>
-          <w:szCs w:val="32"/>
-        </w:rPr>
-        <w:t>производства</w:t>
-      </w:r>
-      <w:r>
-        <w:rPr>
-          <w:szCs w:val="32"/>
-        </w:rPr>
-        <w:t>.</w:t>
-      </w:r>
+        <w:t>В результате проведённого анализа установлено, что разработанная оснастка не только не уступает существующим рыночным аналогам по функциональности, но и превосходит их по ряду ключевых показателей, включая стоимость, адаптивность конструкции и возможность индивидуальной настройки. Это подтверждает экономическую целесообразность применения технологии FDM для изготовления специализированной оснастки для бытовой техники.</w:t>
+      </w:r>
+    </w:p>
+    <w:p>
+      <w:pPr>
+        <w:spacing w:line="360" w:lineRule="auto"/>
+        <w:ind w:right="284" w:firstLine="709"/>
+        <w:rPr>
+          <w:szCs w:val="32"/>
+        </w:rPr>
+      </w:pPr>
+    </w:p>
+    <w:p>
+      <w:pPr>
+        <w:spacing w:line="360" w:lineRule="auto"/>
+        <w:ind w:right="284" w:firstLine="709"/>
+        <w:rPr>
+          <w:szCs w:val="32"/>
+        </w:rPr>
+      </w:pPr>
+    </w:p>
+    <w:p>
+      <w:pPr>
+        <w:spacing w:line="360" w:lineRule="auto"/>
+        <w:ind w:right="284" w:firstLine="709"/>
+        <w:rPr>
+          <w:szCs w:val="32"/>
+        </w:rPr>
+      </w:pPr>
+    </w:p>
+    <w:p>
+      <w:pPr>
+        <w:spacing w:line="360" w:lineRule="auto"/>
+        <w:ind w:right="284" w:firstLine="709"/>
+        <w:rPr>
+          <w:szCs w:val="32"/>
+        </w:rPr>
+      </w:pPr>
+    </w:p>
+    <w:p>
+      <w:pPr>
+        <w:spacing w:line="360" w:lineRule="auto"/>
+        <w:ind w:right="284" w:firstLine="709"/>
+        <w:rPr>
+          <w:szCs w:val="32"/>
+        </w:rPr>
+      </w:pPr>
     </w:p>
     <w:p>
       <w:pPr>
@@ -17660,7 +16947,15 @@
         <w:jc w:val="both"/>
       </w:pPr>
       <w:r>
-        <w:t>В ходе выполнения курсового проекта была разработана и изготовлена узкая насадка-оснастка для бытового пылесоса с применением технологии FDM, что позволило последовательно пройти все стадии аддитивного производства: от снятия размеров и 3D-моделирования до печати, постобработки и практических испытаний. В процессе работы закреплены теоретические знания об особенностях FDM-печати, материалах и оборудовании, а также получены практические навыки работы с CAD-системами и слайсерами.</w:t>
+        <w:t xml:space="preserve">В ходе выполнения курсового проекта была разработана и изготовлена узкая насадка-оснастка для бытового пылесоса с применением технологии FDM, что позволило последовательно пройти все стадии аддитивного производства: от снятия размеров и 3D-моделирования до печати, постобработки и практических испытаний. В процессе работы закреплены теоретические знания об особенностях FDM-печати, материалах и оборудовании, а также получены практические навыки работы с CAD-системами и </w:t>
+      </w:r>
+      <w:proofErr w:type="spellStart"/>
+      <w:r>
+        <w:t>слайсерами</w:t>
+      </w:r>
+      <w:proofErr w:type="spellEnd"/>
+      <w:r>
+        <w:t>.</w:t>
       </w:r>
       <w:r>
         <w:rPr>
@@ -17960,7 +17255,23 @@
           <w:rFonts w:cs="GOST type A"/>
           <w:szCs w:val="32"/>
         </w:rPr>
-        <w:t>«Промедиа»</w:t>
+        <w:t>«</w:t>
+      </w:r>
+      <w:proofErr w:type="spellStart"/>
+      <w:r>
+        <w:rPr>
+          <w:rFonts w:cs="GOST type A"/>
+          <w:szCs w:val="32"/>
+        </w:rPr>
+        <w:t>Промедиа</w:t>
+      </w:r>
+      <w:proofErr w:type="spellEnd"/>
+      <w:r>
+        <w:rPr>
+          <w:rFonts w:cs="GOST type A"/>
+          <w:szCs w:val="32"/>
+        </w:rPr>
+        <w:t>»</w:t>
       </w:r>
       <w:r>
         <w:rPr>
@@ -18432,6 +17743,7 @@
           </w:rPr>
           <w:t xml:space="preserve"> </w:t>
         </w:r>
+        <w:proofErr w:type="spellStart"/>
         <w:r>
           <w:rPr>
             <w:rStyle w:val="ad"/>
@@ -18439,6 +17751,7 @@
           </w:rPr>
           <w:t>Циклопедия</w:t>
         </w:r>
+        <w:proofErr w:type="spellEnd"/>
       </w:hyperlink>
     </w:p>
     <w:p>
@@ -18555,21 +17868,7 @@
           <w:color w:val="000000" w:themeColor="text1"/>
           <w:szCs w:val="32"/>
         </w:rPr>
-        <w:t>Дата обращения: 0</w:t>
-      </w:r>
-      <w:r>
-        <w:rPr>
-          <w:color w:val="000000" w:themeColor="text1"/>
-          <w:szCs w:val="32"/>
-        </w:rPr>
-        <w:t>7</w:t>
-      </w:r>
-      <w:r>
-        <w:rPr>
-          <w:color w:val="000000" w:themeColor="text1"/>
-          <w:szCs w:val="32"/>
-        </w:rPr>
-        <w:t>.10.2025.</w:t>
+        <w:t>Дата обращения: 07.10.2025.</w:t>
       </w:r>
     </w:p>
     <w:p>
@@ -18660,21 +17959,7 @@
           <w:color w:val="000000" w:themeColor="text1"/>
           <w:szCs w:val="32"/>
         </w:rPr>
-        <w:t>Дата обращения: 0</w:t>
-      </w:r>
-      <w:r>
-        <w:rPr>
-          <w:color w:val="000000" w:themeColor="text1"/>
-          <w:szCs w:val="32"/>
-        </w:rPr>
-        <w:t>6</w:t>
-      </w:r>
-      <w:r>
-        <w:rPr>
-          <w:color w:val="000000" w:themeColor="text1"/>
-          <w:szCs w:val="32"/>
-        </w:rPr>
-        <w:t>.10.2025.</w:t>
+        <w:t>Дата обращения: 06.10.2025.</w:t>
       </w:r>
     </w:p>
     <w:p>
@@ -18683,125 +17968,23 @@
         <w:spacing w:line="360" w:lineRule="auto"/>
         <w:ind w:left="1353" w:firstLine="709"/>
         <w:jc w:val="both"/>
-        <w:rPr>
+      </w:pPr>
+      <w:r>
+        <w:rPr>
+          <w:color w:val="000000" w:themeColor="text1"/>
+          <w:szCs w:val="32"/>
           <w:lang w:val="en-US"/>
         </w:rPr>
-      </w:pPr>
+        <w:t>URL</w:t>
+      </w:r>
       <w:r>
         <w:rPr>
           <w:color w:val="000000" w:themeColor="text1"/>
           <w:szCs w:val="32"/>
-          <w:lang w:val="en-US"/>
-        </w:rPr>
-        <w:t xml:space="preserve">URL: </w:t>
+        </w:rPr>
+        <w:t xml:space="preserve">: </w:t>
       </w:r>
       <w:hyperlink r:id="rId15" w:tgtFrame="_blank" w:history="1">
-        <w:r>
-          <w:rPr>
-            <w:rStyle w:val="ad"/>
-            <w:lang w:val="en-US"/>
-          </w:rPr>
-          <w:t>https://ulstu.ru/upload/iblock/934/.../Additivnye-tekhnologii.pdf.</w:t>
-        </w:r>
-      </w:hyperlink>
-    </w:p>
-    <w:p>
-      <w:pPr>
-        <w:pStyle w:val="a9"/>
-        <w:numPr>
-          <w:ilvl w:val="0"/>
-          <w:numId w:val="15"/>
-        </w:numPr>
-        <w:spacing w:line="360" w:lineRule="auto"/>
-        <w:ind w:firstLine="709"/>
-        <w:jc w:val="both"/>
-      </w:pPr>
-      <w:r>
-        <w:t>Аддитивные технологии 3D</w:t>
-      </w:r>
-      <w:r>
-        <w:noBreakHyphen/>
-        <w:t>печати и 3D</w:t>
-      </w:r>
-      <w:r>
-        <w:noBreakHyphen/>
-        <w:t xml:space="preserve">сканирования: методическое пособие. </w:t>
-      </w:r>
-      <w:r>
-        <w:rPr>
-          <w:rFonts w:ascii="Arial" w:hAnsi="Arial" w:cs="Arial"/>
-        </w:rPr>
-        <w:t>–</w:t>
-      </w:r>
-      <w:r>
-        <w:t xml:space="preserve"> </w:t>
-      </w:r>
-      <w:r>
-        <w:rPr>
-          <w:rFonts w:cs="GOST type A"/>
-        </w:rPr>
-        <w:t>М</w:t>
-      </w:r>
-      <w:r>
-        <w:t>.: DiPaul.</w:t>
-      </w:r>
-    </w:p>
-    <w:p>
-      <w:pPr>
-        <w:pStyle w:val="a9"/>
-        <w:spacing w:line="360" w:lineRule="auto"/>
-        <w:ind w:left="1353" w:firstLine="709"/>
-        <w:jc w:val="both"/>
-        <w:rPr>
-          <w:color w:val="000000" w:themeColor="text1"/>
-          <w:szCs w:val="32"/>
-        </w:rPr>
-      </w:pPr>
-      <w:r>
-        <w:rPr>
-          <w:color w:val="000000" w:themeColor="text1"/>
-          <w:szCs w:val="32"/>
-        </w:rPr>
-        <w:t>Дата обращения: 0</w:t>
-      </w:r>
-      <w:r>
-        <w:rPr>
-          <w:color w:val="000000" w:themeColor="text1"/>
-          <w:szCs w:val="32"/>
-        </w:rPr>
-        <w:t>9</w:t>
-      </w:r>
-      <w:r>
-        <w:rPr>
-          <w:color w:val="000000" w:themeColor="text1"/>
-          <w:szCs w:val="32"/>
-        </w:rPr>
-        <w:t>.10.2025.</w:t>
-      </w:r>
-    </w:p>
-    <w:p>
-      <w:pPr>
-        <w:pStyle w:val="a9"/>
-        <w:spacing w:line="360" w:lineRule="auto"/>
-        <w:ind w:left="1353" w:firstLine="709"/>
-        <w:jc w:val="both"/>
-      </w:pPr>
-      <w:r>
-        <w:rPr>
-          <w:color w:val="000000" w:themeColor="text1"/>
-          <w:szCs w:val="32"/>
-          <w:lang w:val="en-US"/>
-        </w:rPr>
-        <w:t>URL</w:t>
-      </w:r>
-      <w:r>
-        <w:rPr>
-          <w:color w:val="000000" w:themeColor="text1"/>
-          <w:szCs w:val="32"/>
-        </w:rPr>
-        <w:t>:</w:t>
-      </w:r>
-      <w:hyperlink r:id="rId16" w:history="1">
         <w:r>
           <w:rPr>
             <w:rStyle w:val="ad"/>
@@ -18815,19 +17998,22 @@
           </w:rPr>
           <w:t>://</w:t>
         </w:r>
+        <w:proofErr w:type="spellStart"/>
         <w:r>
           <w:rPr>
             <w:rStyle w:val="ad"/>
             <w:lang w:val="en-US"/>
           </w:rPr>
-          <w:t>dipaul</w:t>
+          <w:t>ulstu</w:t>
         </w:r>
+        <w:proofErr w:type="spellEnd"/>
         <w:r>
           <w:rPr>
             <w:rStyle w:val="ad"/>
           </w:rPr>
           <w:t>.</w:t>
         </w:r>
+        <w:proofErr w:type="spellStart"/>
         <w:r>
           <w:rPr>
             <w:rStyle w:val="ad"/>
@@ -18835,6 +18021,7 @@
           </w:rPr>
           <w:t>ru</w:t>
         </w:r>
+        <w:proofErr w:type="spellEnd"/>
         <w:r>
           <w:rPr>
             <w:rStyle w:val="ad"/>
@@ -18854,6 +18041,7 @@
           </w:rPr>
           <w:t>/</w:t>
         </w:r>
+        <w:proofErr w:type="spellStart"/>
         <w:r>
           <w:rPr>
             <w:rStyle w:val="ad"/>
@@ -18861,110 +18049,37 @@
           </w:rPr>
           <w:t>iblock</w:t>
         </w:r>
+        <w:proofErr w:type="spellEnd"/>
         <w:r>
           <w:rPr>
             <w:rStyle w:val="ad"/>
           </w:rPr>
-          <w:t>/028/</w:t>
+          <w:t>/934/.../</w:t>
         </w:r>
+        <w:proofErr w:type="spellStart"/>
         <w:r>
           <w:rPr>
             <w:rStyle w:val="ad"/>
             <w:lang w:val="en-US"/>
           </w:rPr>
-          <w:t>s</w:t>
+          <w:t>Additivnye</w:t>
         </w:r>
+        <w:proofErr w:type="spellEnd"/>
         <w:r>
           <w:rPr>
             <w:rStyle w:val="ad"/>
           </w:rPr>
-          <w:t>4</w:t>
+          <w:t>-</w:t>
         </w:r>
+        <w:proofErr w:type="spellStart"/>
         <w:r>
           <w:rPr>
             <w:rStyle w:val="ad"/>
             <w:lang w:val="en-US"/>
           </w:rPr>
-          <w:t>qj</w:t>
+          <w:t>tekhnologii</w:t>
         </w:r>
-        <w:r>
-          <w:rPr>
-            <w:rStyle w:val="ad"/>
-          </w:rPr>
-          <w:t>2</w:t>
-        </w:r>
-        <w:r>
-          <w:rPr>
-            <w:rStyle w:val="ad"/>
-            <w:lang w:val="en-US"/>
-          </w:rPr>
-          <w:t>roi</w:t>
-        </w:r>
-        <w:r>
-          <w:rPr>
-            <w:rStyle w:val="ad"/>
-          </w:rPr>
-          <w:t>5</w:t>
-        </w:r>
-        <w:r>
-          <w:rPr>
-            <w:rStyle w:val="ad"/>
-            <w:lang w:val="en-US"/>
-          </w:rPr>
-          <w:t>jbu</w:t>
-        </w:r>
-        <w:r>
-          <w:rPr>
-            <w:rStyle w:val="ad"/>
-          </w:rPr>
-          <w:t>6</w:t>
-        </w:r>
-        <w:r>
-          <w:rPr>
-            <w:rStyle w:val="ad"/>
-            <w:lang w:val="en-US"/>
-          </w:rPr>
-          <w:t>dnqzu</w:t>
-        </w:r>
-        <w:r>
-          <w:rPr>
-            <w:rStyle w:val="ad"/>
-          </w:rPr>
-          <w:t>0</w:t>
-        </w:r>
-        <w:r>
-          <w:rPr>
-            <w:rStyle w:val="ad"/>
-            <w:lang w:val="en-US"/>
-          </w:rPr>
-          <w:t>a</w:t>
-        </w:r>
-        <w:r>
-          <w:rPr>
-            <w:rStyle w:val="ad"/>
-          </w:rPr>
-          <w:t>3</w:t>
-        </w:r>
-        <w:r>
-          <w:rPr>
-            <w:rStyle w:val="ad"/>
-            <w:lang w:val="en-US"/>
-          </w:rPr>
-          <w:t>fjxg</w:t>
-        </w:r>
-        <w:r>
-          <w:rPr>
-            <w:rStyle w:val="ad"/>
-          </w:rPr>
-          <w:t>70</w:t>
-        </w:r>
-        <w:r>
-          <w:rPr>
-            <w:rStyle w:val="ad"/>
-            <w:lang w:val="en-US"/>
-          </w:rPr>
-          <w:t>lbvjm</w:t>
-        </w:r>
+        <w:proofErr w:type="spellEnd"/>
         <w:r>
           <w:rPr>
             <w:rStyle w:val="ad"/>
@@ -18998,7 +18113,15 @@
         <w:jc w:val="both"/>
       </w:pPr>
       <w:r>
-        <w:t xml:space="preserve">Попок Н.Н., Портянко С.А. 3D-печать: практикум по изучению 3D-принтеров и аддитивных технологий. </w:t>
+        <w:t>Аддитивные технологии 3D</w:t>
+      </w:r>
+      <w:r>
+        <w:noBreakHyphen/>
+        <w:t>печати и 3D</w:t>
+      </w:r>
+      <w:r>
+        <w:noBreakHyphen/>
+        <w:t xml:space="preserve">сканирования: методическое пособие. </w:t>
       </w:r>
       <w:r>
         <w:rPr>
@@ -19013,17 +18136,16 @@
         <w:rPr>
           <w:rFonts w:cs="GOST type A"/>
         </w:rPr>
-        <w:t>Полоцк</w:t>
-      </w:r>
-      <w:r>
-        <w:t xml:space="preserve">: </w:t>
-      </w:r>
-      <w:r>
-        <w:rPr>
-          <w:rFonts w:cs="GOST type A"/>
-        </w:rPr>
-        <w:t>ПГУ</w:t>
-      </w:r>
+        <w:t>М</w:t>
+      </w:r>
+      <w:r>
+        <w:t xml:space="preserve">.: </w:t>
+      </w:r>
+      <w:proofErr w:type="spellStart"/>
+      <w:r>
+        <w:t>DiPaul</w:t>
+      </w:r>
+      <w:proofErr w:type="spellEnd"/>
       <w:r>
         <w:t>.</w:t>
       </w:r>
@@ -19044,21 +18166,301 @@
           <w:color w:val="000000" w:themeColor="text1"/>
           <w:szCs w:val="32"/>
         </w:rPr>
-        <w:t xml:space="preserve">Дата обращения: </w:t>
-      </w:r>
+        <w:t>Дата обращения: 09.10.2025.</w:t>
+      </w:r>
+    </w:p>
+    <w:p>
+      <w:pPr>
+        <w:pStyle w:val="a9"/>
+        <w:spacing w:line="360" w:lineRule="auto"/>
+        <w:ind w:left="1353" w:firstLine="709"/>
+        <w:jc w:val="both"/>
+      </w:pPr>
       <w:r>
         <w:rPr>
           <w:color w:val="000000" w:themeColor="text1"/>
           <w:szCs w:val="32"/>
-        </w:rPr>
-        <w:t>1</w:t>
+          <w:lang w:val="en-US"/>
+        </w:rPr>
+        <w:t>URL</w:t>
       </w:r>
       <w:r>
         <w:rPr>
           <w:color w:val="000000" w:themeColor="text1"/>
           <w:szCs w:val="32"/>
         </w:rPr>
-        <w:t>9.10.2025.</w:t>
+        <w:t>:</w:t>
+      </w:r>
+      <w:hyperlink r:id="rId16" w:history="1">
+        <w:r>
+          <w:rPr>
+            <w:rStyle w:val="ad"/>
+            <w:lang w:val="en-US"/>
+          </w:rPr>
+          <w:t>https</w:t>
+        </w:r>
+        <w:r>
+          <w:rPr>
+            <w:rStyle w:val="ad"/>
+          </w:rPr>
+          <w:t>://</w:t>
+        </w:r>
+        <w:proofErr w:type="spellStart"/>
+        <w:r>
+          <w:rPr>
+            <w:rStyle w:val="ad"/>
+            <w:lang w:val="en-US"/>
+          </w:rPr>
+          <w:t>dipaul</w:t>
+        </w:r>
+        <w:proofErr w:type="spellEnd"/>
+        <w:r>
+          <w:rPr>
+            <w:rStyle w:val="ad"/>
+          </w:rPr>
+          <w:t>.</w:t>
+        </w:r>
+        <w:proofErr w:type="spellStart"/>
+        <w:r>
+          <w:rPr>
+            <w:rStyle w:val="ad"/>
+            <w:lang w:val="en-US"/>
+          </w:rPr>
+          <w:t>ru</w:t>
+        </w:r>
+        <w:proofErr w:type="spellEnd"/>
+        <w:r>
+          <w:rPr>
+            <w:rStyle w:val="ad"/>
+          </w:rPr>
+          <w:t>/</w:t>
+        </w:r>
+        <w:r>
+          <w:rPr>
+            <w:rStyle w:val="ad"/>
+            <w:lang w:val="en-US"/>
+          </w:rPr>
+          <w:t>upload</w:t>
+        </w:r>
+        <w:r>
+          <w:rPr>
+            <w:rStyle w:val="ad"/>
+          </w:rPr>
+          <w:t>/</w:t>
+        </w:r>
+        <w:proofErr w:type="spellStart"/>
+        <w:r>
+          <w:rPr>
+            <w:rStyle w:val="ad"/>
+            <w:lang w:val="en-US"/>
+          </w:rPr>
+          <w:t>iblock</w:t>
+        </w:r>
+        <w:proofErr w:type="spellEnd"/>
+        <w:r>
+          <w:rPr>
+            <w:rStyle w:val="ad"/>
+          </w:rPr>
+          <w:t>/028/</w:t>
+        </w:r>
+        <w:r>
+          <w:rPr>
+            <w:rStyle w:val="ad"/>
+            <w:lang w:val="en-US"/>
+          </w:rPr>
+          <w:t>s</w:t>
+        </w:r>
+        <w:r>
+          <w:rPr>
+            <w:rStyle w:val="ad"/>
+          </w:rPr>
+          <w:t>4</w:t>
+        </w:r>
+        <w:proofErr w:type="spellStart"/>
+        <w:r>
+          <w:rPr>
+            <w:rStyle w:val="ad"/>
+            <w:lang w:val="en-US"/>
+          </w:rPr>
+          <w:t>qj</w:t>
+        </w:r>
+        <w:proofErr w:type="spellEnd"/>
+        <w:r>
+          <w:rPr>
+            <w:rStyle w:val="ad"/>
+          </w:rPr>
+          <w:t>2</w:t>
+        </w:r>
+        <w:proofErr w:type="spellStart"/>
+        <w:r>
+          <w:rPr>
+            <w:rStyle w:val="ad"/>
+            <w:lang w:val="en-US"/>
+          </w:rPr>
+          <w:t>roi</w:t>
+        </w:r>
+        <w:proofErr w:type="spellEnd"/>
+        <w:r>
+          <w:rPr>
+            <w:rStyle w:val="ad"/>
+          </w:rPr>
+          <w:t>5</w:t>
+        </w:r>
+        <w:proofErr w:type="spellStart"/>
+        <w:r>
+          <w:rPr>
+            <w:rStyle w:val="ad"/>
+            <w:lang w:val="en-US"/>
+          </w:rPr>
+          <w:t>jbu</w:t>
+        </w:r>
+        <w:proofErr w:type="spellEnd"/>
+        <w:r>
+          <w:rPr>
+            <w:rStyle w:val="ad"/>
+          </w:rPr>
+          <w:t>6</w:t>
+        </w:r>
+        <w:proofErr w:type="spellStart"/>
+        <w:r>
+          <w:rPr>
+            <w:rStyle w:val="ad"/>
+            <w:lang w:val="en-US"/>
+          </w:rPr>
+          <w:t>dnqzu</w:t>
+        </w:r>
+        <w:proofErr w:type="spellEnd"/>
+        <w:r>
+          <w:rPr>
+            <w:rStyle w:val="ad"/>
+          </w:rPr>
+          <w:t>0</w:t>
+        </w:r>
+        <w:r>
+          <w:rPr>
+            <w:rStyle w:val="ad"/>
+            <w:lang w:val="en-US"/>
+          </w:rPr>
+          <w:t>a</w:t>
+        </w:r>
+        <w:r>
+          <w:rPr>
+            <w:rStyle w:val="ad"/>
+          </w:rPr>
+          <w:t>3</w:t>
+        </w:r>
+        <w:proofErr w:type="spellStart"/>
+        <w:r>
+          <w:rPr>
+            <w:rStyle w:val="ad"/>
+            <w:lang w:val="en-US"/>
+          </w:rPr>
+          <w:t>fjxg</w:t>
+        </w:r>
+        <w:proofErr w:type="spellEnd"/>
+        <w:r>
+          <w:rPr>
+            <w:rStyle w:val="ad"/>
+          </w:rPr>
+          <w:t>70</w:t>
+        </w:r>
+        <w:proofErr w:type="spellStart"/>
+        <w:r>
+          <w:rPr>
+            <w:rStyle w:val="ad"/>
+            <w:lang w:val="en-US"/>
+          </w:rPr>
+          <w:t>lbvjm</w:t>
+        </w:r>
+        <w:proofErr w:type="spellEnd"/>
+        <w:r>
+          <w:rPr>
+            <w:rStyle w:val="ad"/>
+          </w:rPr>
+          <w:t>.</w:t>
+        </w:r>
+        <w:r>
+          <w:rPr>
+            <w:rStyle w:val="ad"/>
+            <w:lang w:val="en-US"/>
+          </w:rPr>
+          <w:t>pdf</w:t>
+        </w:r>
+        <w:r>
+          <w:rPr>
+            <w:rStyle w:val="ad"/>
+          </w:rPr>
+          <w:t>.</w:t>
+        </w:r>
+      </w:hyperlink>
+    </w:p>
+    <w:p>
+      <w:pPr>
+        <w:pStyle w:val="a9"/>
+        <w:numPr>
+          <w:ilvl w:val="0"/>
+          <w:numId w:val="15"/>
+        </w:numPr>
+        <w:spacing w:line="360" w:lineRule="auto"/>
+        <w:ind w:firstLine="709"/>
+        <w:jc w:val="both"/>
+      </w:pPr>
+      <w:r>
+        <w:t xml:space="preserve">Попок Н.Н., </w:t>
+      </w:r>
+      <w:proofErr w:type="spellStart"/>
+      <w:r>
+        <w:t>Портянко</w:t>
+      </w:r>
+      <w:proofErr w:type="spellEnd"/>
+      <w:r>
+        <w:t xml:space="preserve"> С.А. 3D-печать: практикум по изучению 3D-принтеров и аддитивных технологий. </w:t>
+      </w:r>
+      <w:r>
+        <w:rPr>
+          <w:rFonts w:ascii="Arial" w:hAnsi="Arial" w:cs="Arial"/>
+        </w:rPr>
+        <w:t>–</w:t>
+      </w:r>
+      <w:r>
+        <w:t xml:space="preserve"> </w:t>
+      </w:r>
+      <w:r>
+        <w:rPr>
+          <w:rFonts w:cs="GOST type A"/>
+        </w:rPr>
+        <w:t>Полоцк</w:t>
+      </w:r>
+      <w:r>
+        <w:t xml:space="preserve">: </w:t>
+      </w:r>
+      <w:r>
+        <w:rPr>
+          <w:rFonts w:cs="GOST type A"/>
+        </w:rPr>
+        <w:t>ПГУ</w:t>
+      </w:r>
+      <w:r>
+        <w:t>.</w:t>
+      </w:r>
+    </w:p>
+    <w:p>
+      <w:pPr>
+        <w:pStyle w:val="a9"/>
+        <w:spacing w:line="360" w:lineRule="auto"/>
+        <w:ind w:left="1353" w:firstLine="709"/>
+        <w:jc w:val="both"/>
+        <w:rPr>
+          <w:color w:val="000000" w:themeColor="text1"/>
+          <w:szCs w:val="32"/>
+        </w:rPr>
+      </w:pPr>
+      <w:r>
+        <w:rPr>
+          <w:color w:val="000000" w:themeColor="text1"/>
+          <w:szCs w:val="32"/>
+        </w:rPr>
+        <w:t>Дата обращения: 19.10.2025.</w:t>
       </w:r>
     </w:p>
     <w:p>
@@ -19154,21 +18556,7 @@
           <w:color w:val="000000" w:themeColor="text1"/>
           <w:szCs w:val="32"/>
         </w:rPr>
-        <w:t xml:space="preserve">Дата обращения: </w:t>
-      </w:r>
-      <w:r>
-        <w:rPr>
-          <w:color w:val="000000" w:themeColor="text1"/>
-          <w:szCs w:val="32"/>
-        </w:rPr>
-        <w:t>15</w:t>
-      </w:r>
-      <w:r>
-        <w:rPr>
-          <w:color w:val="000000" w:themeColor="text1"/>
-          <w:szCs w:val="32"/>
-        </w:rPr>
-        <w:t>.10.2025.</w:t>
+        <w:t>Дата обращения: 15.10.2025.</w:t>
       </w:r>
     </w:p>
     <w:p>
@@ -19185,10 +18573,7 @@
         <w:t>URL</w:t>
       </w:r>
       <w:r>
-        <w:t>:</w:t>
-      </w:r>
-      <w:r>
-        <w:t> </w:t>
+        <w:t>: </w:t>
       </w:r>
       <w:hyperlink r:id="rId18" w:tgtFrame="_blank" w:history="1">
         <w:r>
@@ -19233,35 +18618,7 @@
           <w:color w:val="000000" w:themeColor="text1"/>
           <w:szCs w:val="32"/>
         </w:rPr>
-        <w:t xml:space="preserve">Дата обращения: </w:t>
-      </w:r>
-      <w:r>
-        <w:rPr>
-          <w:color w:val="000000" w:themeColor="text1"/>
-          <w:szCs w:val="32"/>
-        </w:rPr>
-        <w:t>11</w:t>
-      </w:r>
-      <w:r>
-        <w:rPr>
-          <w:color w:val="000000" w:themeColor="text1"/>
-          <w:szCs w:val="32"/>
-        </w:rPr>
-        <w:t>.1</w:t>
-      </w:r>
-      <w:r>
-        <w:rPr>
-          <w:color w:val="000000" w:themeColor="text1"/>
-          <w:szCs w:val="32"/>
-        </w:rPr>
-        <w:t>1</w:t>
-      </w:r>
-      <w:r>
-        <w:rPr>
-          <w:color w:val="000000" w:themeColor="text1"/>
-          <w:szCs w:val="32"/>
-        </w:rPr>
-        <w:t>.2025.</w:t>
+        <w:t>Дата обращения: 11.11.2025.</w:t>
       </w:r>
     </w:p>
     <w:p>
@@ -19350,35 +18707,7 @@
           <w:color w:val="000000" w:themeColor="text1"/>
           <w:szCs w:val="32"/>
         </w:rPr>
-        <w:t xml:space="preserve">Дата обращения: </w:t>
-      </w:r>
-      <w:r>
-        <w:rPr>
-          <w:color w:val="000000" w:themeColor="text1"/>
-          <w:szCs w:val="32"/>
-        </w:rPr>
-        <w:t>26</w:t>
-      </w:r>
-      <w:r>
-        <w:rPr>
-          <w:color w:val="000000" w:themeColor="text1"/>
-          <w:szCs w:val="32"/>
-        </w:rPr>
-        <w:t>.1</w:t>
-      </w:r>
-      <w:r>
-        <w:rPr>
-          <w:color w:val="000000" w:themeColor="text1"/>
-          <w:szCs w:val="32"/>
-        </w:rPr>
-        <w:t>1</w:t>
-      </w:r>
-      <w:r>
-        <w:rPr>
-          <w:color w:val="000000" w:themeColor="text1"/>
-          <w:szCs w:val="32"/>
-        </w:rPr>
-        <w:t>.2025.</w:t>
+        <w:t>Дата обращения: 26.11.2025.</w:t>
       </w:r>
     </w:p>
     <w:p>
@@ -19390,7 +18719,6 @@
         <w:rPr>
           <w:color w:val="000000" w:themeColor="text1"/>
           <w:szCs w:val="32"/>
-          <w:lang w:val="en-US"/>
         </w:rPr>
         <w:sectPr>
           <w:pgSz w:w="11906" w:h="16838"/>
@@ -19405,7 +18733,14 @@
           <w:szCs w:val="32"/>
           <w:lang w:val="en-US"/>
         </w:rPr>
-        <w:t xml:space="preserve">URL: </w:t>
+        <w:t>URL</w:t>
+      </w:r>
+      <w:r>
+        <w:rPr>
+          <w:color w:val="000000" w:themeColor="text1"/>
+          <w:szCs w:val="32"/>
+        </w:rPr>
+        <w:t xml:space="preserve">: </w:t>
       </w:r>
       <w:hyperlink r:id="rId20" w:tgtFrame="_blank" w:history="1">
         <w:r>
@@ -19413,7 +18748,138 @@
             <w:rStyle w:val="ad"/>
             <w:lang w:val="en-US"/>
           </w:rPr>
-          <w:t>https://top3dshop.ru/blog/bezopasnost-v-3d-pechati.html.</w:t>
+          <w:t>https</w:t>
+        </w:r>
+        <w:r>
+          <w:rPr>
+            <w:rStyle w:val="ad"/>
+          </w:rPr>
+          <w:t>://</w:t>
+        </w:r>
+        <w:r>
+          <w:rPr>
+            <w:rStyle w:val="ad"/>
+            <w:lang w:val="en-US"/>
+          </w:rPr>
+          <w:t>top</w:t>
+        </w:r>
+        <w:r>
+          <w:rPr>
+            <w:rStyle w:val="ad"/>
+          </w:rPr>
+          <w:t>3</w:t>
+        </w:r>
+        <w:proofErr w:type="spellStart"/>
+        <w:r>
+          <w:rPr>
+            <w:rStyle w:val="ad"/>
+            <w:lang w:val="en-US"/>
+          </w:rPr>
+          <w:t>dshop</w:t>
+        </w:r>
+        <w:proofErr w:type="spellEnd"/>
+        <w:r>
+          <w:rPr>
+            <w:rStyle w:val="ad"/>
+          </w:rPr>
+          <w:t>.</w:t>
+        </w:r>
+        <w:proofErr w:type="spellStart"/>
+        <w:r>
+          <w:rPr>
+            <w:rStyle w:val="ad"/>
+            <w:lang w:val="en-US"/>
+          </w:rPr>
+          <w:t>ru</w:t>
+        </w:r>
+        <w:proofErr w:type="spellEnd"/>
+        <w:r>
+          <w:rPr>
+            <w:rStyle w:val="ad"/>
+          </w:rPr>
+          <w:t>/</w:t>
+        </w:r>
+        <w:r>
+          <w:rPr>
+            <w:rStyle w:val="ad"/>
+            <w:lang w:val="en-US"/>
+          </w:rPr>
+          <w:t>blog</w:t>
+        </w:r>
+        <w:r>
+          <w:rPr>
+            <w:rStyle w:val="ad"/>
+          </w:rPr>
+          <w:t>/</w:t>
+        </w:r>
+        <w:proofErr w:type="spellStart"/>
+        <w:r>
+          <w:rPr>
+            <w:rStyle w:val="ad"/>
+            <w:lang w:val="en-US"/>
+          </w:rPr>
+          <w:t>bezopasnost</w:t>
+        </w:r>
+        <w:proofErr w:type="spellEnd"/>
+        <w:r>
+          <w:rPr>
+            <w:rStyle w:val="ad"/>
+          </w:rPr>
+          <w:t>-</w:t>
+        </w:r>
+        <w:r>
+          <w:rPr>
+            <w:rStyle w:val="ad"/>
+            <w:lang w:val="en-US"/>
+          </w:rPr>
+          <w:t>v</w:t>
+        </w:r>
+        <w:r>
+          <w:rPr>
+            <w:rStyle w:val="ad"/>
+          </w:rPr>
+          <w:t>-3</w:t>
+        </w:r>
+        <w:r>
+          <w:rPr>
+            <w:rStyle w:val="ad"/>
+            <w:lang w:val="en-US"/>
+          </w:rPr>
+          <w:t>d</w:t>
+        </w:r>
+        <w:r>
+          <w:rPr>
+            <w:rStyle w:val="ad"/>
+          </w:rPr>
+          <w:t>-</w:t>
+        </w:r>
+        <w:proofErr w:type="spellStart"/>
+        <w:r>
+          <w:rPr>
+            <w:rStyle w:val="ad"/>
+            <w:lang w:val="en-US"/>
+          </w:rPr>
+          <w:t>pechati</w:t>
+        </w:r>
+        <w:proofErr w:type="spellEnd"/>
+        <w:r>
+          <w:rPr>
+            <w:rStyle w:val="ad"/>
+          </w:rPr>
+          <w:t>.</w:t>
+        </w:r>
+        <w:r>
+          <w:rPr>
+            <w:rStyle w:val="ad"/>
+            <w:lang w:val="en-US"/>
+          </w:rPr>
+          <w:t>html</w:t>
+        </w:r>
+        <w:r>
+          <w:rPr>
+            <w:rStyle w:val="ad"/>
+          </w:rPr>
+          <w:t>.</w:t>
         </w:r>
       </w:hyperlink>
     </w:p>
@@ -19426,7 +18892,7 @@
           <w:kern w:val="3"/>
           <w:sz w:val="28"/>
           <w:szCs w:val="28"/>
-          <w:lang w:val="en-US" w:eastAsia="zh-CN" w:bidi="hi-IN"/>
+          <w:lang w:eastAsia="zh-CN" w:bidi="hi-IN"/>
         </w:rPr>
       </w:pPr>
     </w:p>
@@ -19953,12 +19419,21 @@
                                       <w:sz w:val="20"/>
                                     </w:rPr>
                                   </w:pPr>
+                                  <w:proofErr w:type="spellStart"/>
                                   <w:r>
                                     <w:rPr>
                                       <w:rFonts w:ascii="GOST type A" w:hAnsi="GOST type A"/>
                                       <w:sz w:val="20"/>
                                     </w:rPr>
-                                    <w:t>Изм.</w:t>
+                                    <w:t>Изм</w:t>
+                                  </w:r>
+                                  <w:proofErr w:type="spellEnd"/>
+                                  <w:r>
+                                    <w:rPr>
+                                      <w:rFonts w:ascii="GOST type A" w:hAnsi="GOST type A"/>
+                                      <w:sz w:val="20"/>
+                                    </w:rPr>
+                                    <w:t>.</w:t>
                                   </w:r>
                                 </w:p>
                               </w:tc>
@@ -20018,8 +19493,17 @@
                                       <w:rFonts w:ascii="GOST type A" w:hAnsi="GOST type A"/>
                                       <w:sz w:val="20"/>
                                     </w:rPr>
-                                    <w:t>№ докум</w:t>
+                                    <w:t xml:space="preserve">№ </w:t>
                                   </w:r>
+                                  <w:proofErr w:type="spellStart"/>
+                                  <w:r>
+                                    <w:rPr>
+                                      <w:rFonts w:ascii="GOST type A" w:hAnsi="GOST type A"/>
+                                      <w:sz w:val="20"/>
+                                    </w:rPr>
+                                    <w:t>докум</w:t>
+                                  </w:r>
+                                  <w:proofErr w:type="spellEnd"/>
                                 </w:p>
                               </w:tc>
                               <w:tc>
@@ -20043,6 +19527,7 @@
                                       <w:sz w:val="20"/>
                                     </w:rPr>
                                   </w:pPr>
+                                  <w:proofErr w:type="spellStart"/>
                                   <w:r>
                                     <w:rPr>
                                       <w:rFonts w:ascii="GOST type A" w:hAnsi="GOST type A"/>
@@ -20050,6 +19535,7 @@
                                     </w:rPr>
                                     <w:t>Подпись</w:t>
                                   </w:r>
+                                  <w:proofErr w:type="spellEnd"/>
                                 </w:p>
                               </w:tc>
                               <w:tc>
@@ -20170,8 +19656,18 @@
                                       <w:sz w:val="20"/>
                                       <w:lang w:val="ru-RU"/>
                                     </w:rPr>
-                                    <w:t>Власов С.И</w:t>
+                                    <w:t xml:space="preserve">Власов </w:t>
                                   </w:r>
+                                  <w:proofErr w:type="gramStart"/>
+                                  <w:r>
+                                    <w:rPr>
+                                      <w:rFonts w:ascii="GOST type A" w:hAnsi="GOST type A"/>
+                                      <w:sz w:val="20"/>
+                                      <w:lang w:val="ru-RU"/>
+                                    </w:rPr>
+                                    <w:t>С.И</w:t>
+                                  </w:r>
+                                  <w:proofErr w:type="gramEnd"/>
                                 </w:p>
                               </w:tc>
                               <w:tc>
@@ -20306,6 +19802,7 @@
                                       <w:lang w:val="ru-RU"/>
                                     </w:rPr>
                                   </w:pPr>
+                                  <w:proofErr w:type="spellStart"/>
                                   <w:r>
                                     <w:rPr>
                                       <w:rFonts w:ascii="GOST type A" w:hAnsi="GOST type A"/>
@@ -20313,6 +19810,7 @@
                                     </w:rPr>
                                     <w:t>Лит</w:t>
                                   </w:r>
+                                  <w:proofErr w:type="spellEnd"/>
                                   <w:r>
                                     <w:rPr>
                                       <w:rFonts w:ascii="GOST type A" w:hAnsi="GOST type A"/>
@@ -20421,6 +19919,7 @@
                                     </w:rPr>
                                     <w:t>Пров</w:t>
                                   </w:r>
+                                  <w:proofErr w:type="spellStart"/>
                                   <w:r>
                                     <w:rPr>
                                       <w:rFonts w:ascii="GOST type A" w:hAnsi="GOST type A"/>
@@ -20429,6 +19928,7 @@
                                     </w:rPr>
                                     <w:t>ерил</w:t>
                                   </w:r>
+                                  <w:proofErr w:type="spellEnd"/>
                                 </w:p>
                               </w:tc>
                               <w:tc>
@@ -20452,13 +19952,23 @@
                                       <w:lang w:val="ru-RU"/>
                                     </w:rPr>
                                   </w:pPr>
+                                  <w:proofErr w:type="spellStart"/>
                                   <w:r>
                                     <w:rPr>
                                       <w:rFonts w:ascii="GOST type A" w:hAnsi="GOST type A"/>
                                       <w:sz w:val="20"/>
                                       <w:lang w:val="ru-RU"/>
                                     </w:rPr>
-                                    <w:t>Мифтахов Н.И.</w:t>
+                                    <w:t>Мифтахов</w:t>
+                                  </w:r>
+                                  <w:proofErr w:type="spellEnd"/>
+                                  <w:r>
+                                    <w:rPr>
+                                      <w:rFonts w:ascii="GOST type A" w:hAnsi="GOST type A"/>
+                                      <w:sz w:val="20"/>
+                                      <w:lang w:val="ru-RU"/>
+                                    </w:rPr>
+                                    <w:t xml:space="preserve"> Н.И.</w:t>
                                   </w:r>
                                 </w:p>
                               </w:tc>
@@ -21079,13 +20589,23 @@
                                       <w:lang w:val="ru-RU"/>
                                     </w:rPr>
                                   </w:pPr>
+                                  <w:proofErr w:type="spellStart"/>
                                   <w:r>
                                     <w:rPr>
                                       <w:rFonts w:ascii="GOST type A" w:hAnsi="GOST type A"/>
                                       <w:sz w:val="20"/>
                                       <w:lang w:val="ru-RU"/>
                                     </w:rPr>
-                                    <w:t>Мифтахов Н.И.</w:t>
+                                    <w:t>Мифтахов</w:t>
+                                  </w:r>
+                                  <w:proofErr w:type="spellEnd"/>
+                                  <w:r>
+                                    <w:rPr>
+                                      <w:rFonts w:ascii="GOST type A" w:hAnsi="GOST type A"/>
+                                      <w:sz w:val="20"/>
+                                      <w:lang w:val="ru-RU"/>
+                                    </w:rPr>
+                                    <w:t xml:space="preserve"> Н.И.</w:t>
                                   </w:r>
                                 </w:p>
                               </w:tc>
@@ -21788,12 +21308,21 @@
                                 <w:sz w:val="20"/>
                               </w:rPr>
                             </w:pPr>
+                            <w:proofErr w:type="spellStart"/>
                             <w:r>
                               <w:rPr>
                                 <w:rFonts w:ascii="GOST type A" w:hAnsi="GOST type A"/>
                                 <w:sz w:val="20"/>
                               </w:rPr>
-                              <w:t>Изм.</w:t>
+                              <w:t>Изм</w:t>
+                            </w:r>
+                            <w:proofErr w:type="spellEnd"/>
+                            <w:r>
+                              <w:rPr>
+                                <w:rFonts w:ascii="GOST type A" w:hAnsi="GOST type A"/>
+                                <w:sz w:val="20"/>
+                              </w:rPr>
+                              <w:t>.</w:t>
                             </w:r>
                           </w:p>
                         </w:tc>
@@ -21853,8 +21382,17 @@
                                 <w:rFonts w:ascii="GOST type A" w:hAnsi="GOST type A"/>
                                 <w:sz w:val="20"/>
                               </w:rPr>
-                              <w:t>№ докум</w:t>
+                              <w:t xml:space="preserve">№ </w:t>
                             </w:r>
+                            <w:proofErr w:type="spellStart"/>
+                            <w:r>
+                              <w:rPr>
+                                <w:rFonts w:ascii="GOST type A" w:hAnsi="GOST type A"/>
+                                <w:sz w:val="20"/>
+                              </w:rPr>
+                              <w:t>докум</w:t>
+                            </w:r>
+                            <w:proofErr w:type="spellEnd"/>
                           </w:p>
                         </w:tc>
                         <w:tc>
@@ -21878,6 +21416,7 @@
                                 <w:sz w:val="20"/>
                               </w:rPr>
                             </w:pPr>
+                            <w:proofErr w:type="spellStart"/>
                             <w:r>
                               <w:rPr>
                                 <w:rFonts w:ascii="GOST type A" w:hAnsi="GOST type A"/>
@@ -21885,6 +21424,7 @@
                               </w:rPr>
                               <w:t>Подпись</w:t>
                             </w:r>
+                            <w:proofErr w:type="spellEnd"/>
                           </w:p>
                         </w:tc>
                         <w:tc>
@@ -22005,8 +21545,18 @@
                                 <w:sz w:val="20"/>
                                 <w:lang w:val="ru-RU"/>
                               </w:rPr>
-                              <w:t>Власов С.И</w:t>
+                              <w:t xml:space="preserve">Власов </w:t>
                             </w:r>
+                            <w:proofErr w:type="gramStart"/>
+                            <w:r>
+                              <w:rPr>
+                                <w:rFonts w:ascii="GOST type A" w:hAnsi="GOST type A"/>
+                                <w:sz w:val="20"/>
+                                <w:lang w:val="ru-RU"/>
+                              </w:rPr>
+                              <w:t>С.И</w:t>
+                            </w:r>
+                            <w:proofErr w:type="gramEnd"/>
                           </w:p>
                         </w:tc>
                         <w:tc>
@@ -22141,6 +21691,7 @@
                                 <w:lang w:val="ru-RU"/>
                               </w:rPr>
                             </w:pPr>
+                            <w:proofErr w:type="spellStart"/>
                             <w:r>
                               <w:rPr>
                                 <w:rFonts w:ascii="GOST type A" w:hAnsi="GOST type A"/>
@@ -22148,6 +21699,7 @@
                               </w:rPr>
                               <w:t>Лит</w:t>
                             </w:r>
+                            <w:proofErr w:type="spellEnd"/>
                             <w:r>
                               <w:rPr>
                                 <w:rFonts w:ascii="GOST type A" w:hAnsi="GOST type A"/>
@@ -22256,6 +21808,7 @@
                               </w:rPr>
                               <w:t>Пров</w:t>
                             </w:r>
+                            <w:proofErr w:type="spellStart"/>
                             <w:r>
                               <w:rPr>
                                 <w:rFonts w:ascii="GOST type A" w:hAnsi="GOST type A"/>
@@ -22264,6 +21817,7 @@
                               </w:rPr>
                               <w:t>ерил</w:t>
                             </w:r>
+                            <w:proofErr w:type="spellEnd"/>
                           </w:p>
                         </w:tc>
                         <w:tc>
@@ -22287,13 +21841,23 @@
                                 <w:lang w:val="ru-RU"/>
                               </w:rPr>
                             </w:pPr>
+                            <w:proofErr w:type="spellStart"/>
                             <w:r>
                               <w:rPr>
                                 <w:rFonts w:ascii="GOST type A" w:hAnsi="GOST type A"/>
                                 <w:sz w:val="20"/>
                                 <w:lang w:val="ru-RU"/>
                               </w:rPr>
-                              <w:t>Мифтахов Н.И.</w:t>
+                              <w:t>Мифтахов</w:t>
+                            </w:r>
+                            <w:proofErr w:type="spellEnd"/>
+                            <w:r>
+                              <w:rPr>
+                                <w:rFonts w:ascii="GOST type A" w:hAnsi="GOST type A"/>
+                                <w:sz w:val="20"/>
+                                <w:lang w:val="ru-RU"/>
+                              </w:rPr>
+                              <w:t xml:space="preserve"> Н.И.</w:t>
                             </w:r>
                           </w:p>
                         </w:tc>
@@ -22914,13 +22478,23 @@
                                 <w:lang w:val="ru-RU"/>
                               </w:rPr>
                             </w:pPr>
+                            <w:proofErr w:type="spellStart"/>
                             <w:r>
                               <w:rPr>
                                 <w:rFonts w:ascii="GOST type A" w:hAnsi="GOST type A"/>
                                 <w:sz w:val="20"/>
                                 <w:lang w:val="ru-RU"/>
                               </w:rPr>
-                              <w:t>Мифтахов Н.И.</w:t>
+                              <w:t>Мифтахов</w:t>
+                            </w:r>
+                            <w:proofErr w:type="spellEnd"/>
+                            <w:r>
+                              <w:rPr>
+                                <w:rFonts w:ascii="GOST type A" w:hAnsi="GOST type A"/>
+                                <w:sz w:val="20"/>
+                                <w:lang w:val="ru-RU"/>
+                              </w:rPr>
+                              <w:t xml:space="preserve"> Н.И.</w:t>
                             </w:r>
                           </w:p>
                         </w:tc>
@@ -23484,8 +23058,18 @@
                                       <w:sz w:val="20"/>
                                       <w:lang w:val="ru-RU"/>
                                     </w:rPr>
-                                    <w:t>Власов С.И</w:t>
+                                    <w:t xml:space="preserve">Власов </w:t>
                                   </w:r>
+                                  <w:proofErr w:type="gramStart"/>
+                                  <w:r>
+                                    <w:rPr>
+                                      <w:rFonts w:ascii="GOST type A" w:hAnsi="GOST type A"/>
+                                      <w:sz w:val="20"/>
+                                      <w:lang w:val="ru-RU"/>
+                                    </w:rPr>
+                                    <w:t>С.И</w:t>
+                                  </w:r>
+                                  <w:proofErr w:type="gramEnd"/>
                                 </w:p>
                               </w:tc>
                               <w:tc>
@@ -23875,12 +23459,21 @@
                                       <w:sz w:val="20"/>
                                     </w:rPr>
                                   </w:pPr>
+                                  <w:proofErr w:type="spellStart"/>
                                   <w:r>
                                     <w:rPr>
                                       <w:rFonts w:ascii="GOST type A" w:hAnsi="GOST type A"/>
                                       <w:sz w:val="20"/>
                                     </w:rPr>
-                                    <w:t>Изм.</w:t>
+                                    <w:t>Изм</w:t>
+                                  </w:r>
+                                  <w:proofErr w:type="spellEnd"/>
+                                  <w:r>
+                                    <w:rPr>
+                                      <w:rFonts w:ascii="GOST type A" w:hAnsi="GOST type A"/>
+                                      <w:sz w:val="20"/>
+                                    </w:rPr>
+                                    <w:t>.</w:t>
                                   </w:r>
                                 </w:p>
                               </w:tc>
@@ -23936,8 +23529,17 @@
                                       <w:rFonts w:ascii="GOST type A" w:hAnsi="GOST type A"/>
                                       <w:sz w:val="20"/>
                                     </w:rPr>
-                                    <w:t>№ докум</w:t>
+                                    <w:t xml:space="preserve">№ </w:t>
                                   </w:r>
+                                  <w:proofErr w:type="spellStart"/>
+                                  <w:r>
+                                    <w:rPr>
+                                      <w:rFonts w:ascii="GOST type A" w:hAnsi="GOST type A"/>
+                                      <w:sz w:val="20"/>
+                                    </w:rPr>
+                                    <w:t>докум</w:t>
+                                  </w:r>
+                                  <w:proofErr w:type="spellEnd"/>
                                 </w:p>
                               </w:tc>
                               <w:tc>
@@ -23959,6 +23561,7 @@
                                       <w:sz w:val="20"/>
                                     </w:rPr>
                                   </w:pPr>
+                                  <w:proofErr w:type="spellStart"/>
                                   <w:r>
                                     <w:rPr>
                                       <w:rFonts w:ascii="GOST type A" w:hAnsi="GOST type A"/>
@@ -23966,6 +23569,7 @@
                                     </w:rPr>
                                     <w:t>Подпись</w:t>
                                   </w:r>
+                                  <w:proofErr w:type="spellEnd"/>
                                 </w:p>
                               </w:tc>
                               <w:tc>
@@ -24180,8 +23784,18 @@
                                 <w:sz w:val="20"/>
                                 <w:lang w:val="ru-RU"/>
                               </w:rPr>
-                              <w:t>Власов С.И</w:t>
+                              <w:t xml:space="preserve">Власов </w:t>
                             </w:r>
+                            <w:proofErr w:type="gramStart"/>
+                            <w:r>
+                              <w:rPr>
+                                <w:rFonts w:ascii="GOST type A" w:hAnsi="GOST type A"/>
+                                <w:sz w:val="20"/>
+                                <w:lang w:val="ru-RU"/>
+                              </w:rPr>
+                              <w:t>С.И</w:t>
+                            </w:r>
+                            <w:proofErr w:type="gramEnd"/>
                           </w:p>
                         </w:tc>
                         <w:tc>
@@ -24571,12 +24185,21 @@
                                 <w:sz w:val="20"/>
                               </w:rPr>
                             </w:pPr>
+                            <w:proofErr w:type="spellStart"/>
                             <w:r>
                               <w:rPr>
                                 <w:rFonts w:ascii="GOST type A" w:hAnsi="GOST type A"/>
                                 <w:sz w:val="20"/>
                               </w:rPr>
-                              <w:t>Изм.</w:t>
+                              <w:t>Изм</w:t>
+                            </w:r>
+                            <w:proofErr w:type="spellEnd"/>
+                            <w:r>
+                              <w:rPr>
+                                <w:rFonts w:ascii="GOST type A" w:hAnsi="GOST type A"/>
+                                <w:sz w:val="20"/>
+                              </w:rPr>
+                              <w:t>.</w:t>
                             </w:r>
                           </w:p>
                         </w:tc>
@@ -24632,8 +24255,17 @@
                                 <w:rFonts w:ascii="GOST type A" w:hAnsi="GOST type A"/>
                                 <w:sz w:val="20"/>
                               </w:rPr>
-                              <w:t>№ докум</w:t>
+                              <w:t xml:space="preserve">№ </w:t>
                             </w:r>
+                            <w:proofErr w:type="spellStart"/>
+                            <w:r>
+                              <w:rPr>
+                                <w:rFonts w:ascii="GOST type A" w:hAnsi="GOST type A"/>
+                                <w:sz w:val="20"/>
+                              </w:rPr>
+                              <w:t>докум</w:t>
+                            </w:r>
+                            <w:proofErr w:type="spellEnd"/>
                           </w:p>
                         </w:tc>
                         <w:tc>
@@ -24655,6 +24287,7 @@
                                 <w:sz w:val="20"/>
                               </w:rPr>
                             </w:pPr>
+                            <w:proofErr w:type="spellStart"/>
                             <w:r>
                               <w:rPr>
                                 <w:rFonts w:ascii="GOST type A" w:hAnsi="GOST type A"/>
@@ -24662,6 +24295,7 @@
                               </w:rPr>
                               <w:t>Подпись</w:t>
                             </w:r>
+                            <w:proofErr w:type="spellEnd"/>
                           </w:p>
                         </w:tc>
                         <w:tc>
@@ -27287,7 +26921,6 @@
       <w:i w:val="0"/>
       <w:sz w:val="24"/>
       <w:szCs w:val="24"/>
-      <w:lang/>
     </w:rPr>
   </w:style>
   <w:style w:type="character" w:customStyle="1" w:styleId="text-box-trim-both">
